--- a/tai lieu dac ta yeu cau.docx
+++ b/tai lieu dac ta yeu cau.docx
@@ -78,7 +78,7 @@
           </mc:Choice>
           <mc:Fallback>
             <w:pict>
-              <v:line w14:anchorId="4949DB34" id="Straight Connector 78" o:spid="_x0000_s1026" style="position:absolute;z-index:251659264;visibility:visible;mso-wrap-style:square;mso-wrap-distance-left:9pt;mso-wrap-distance-top:0;mso-wrap-distance-right:9pt;mso-wrap-distance-bottom:0;mso-position-horizontal:absolute;mso-position-horizontal-relative:text;mso-position-vertical:absolute;mso-position-vertical-relative:text" from="40.35pt,6.4pt" to="410.55pt,6.4pt" o:gfxdata="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" strokecolor="black [3200]" strokeweight="1.5pt">
+              <v:line w14:anchorId="7BF219B5" id="Straight Connector 78" o:spid="_x0000_s1026" style="position:absolute;z-index:251659264;visibility:visible;mso-wrap-style:square;mso-wrap-distance-left:9pt;mso-wrap-distance-top:0;mso-wrap-distance-right:9pt;mso-wrap-distance-bottom:0;mso-position-horizontal:absolute;mso-position-horizontal-relative:text;mso-position-vertical:absolute;mso-position-vertical-relative:text" from="40.35pt,6.4pt" to="410.55pt,6.4pt" o:gfxdata="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" strokecolor="black [3200]" strokeweight="1.5pt">
                 <v:stroke joinstyle="miter"/>
               </v:line>
             </w:pict>
@@ -5343,7 +5343,7 @@
           </mc:Choice>
           <mc:Fallback>
             <w:pict>
-              <v:shapetype w14:anchorId="5F8CD013" id="_x0000_t32" coordsize="21600,21600" o:spt="32" o:oned="t" path="m,l21600,21600e" filled="f">
+              <v:shapetype w14:anchorId="5A5146EE" id="_x0000_t32" coordsize="21600,21600" o:spt="32" o:oned="t" path="m,l21600,21600e" filled="f">
                 <v:path arrowok="t" fillok="f" o:connecttype="none"/>
                 <o:lock v:ext="edit" shapetype="t"/>
               </v:shapetype>
@@ -5413,7 +5413,7 @@
           </mc:Choice>
           <mc:Fallback>
             <w:pict>
-              <v:shape w14:anchorId="2551A9EF" id="Straight Arrow Connector 81" o:spid="_x0000_s1026" type="#_x0000_t32" style="position:absolute;margin-left:85.95pt;margin-top:180.6pt;width:88.8pt;height:123.6pt;flip:y;z-index:251398144;visibility:visible;mso-wrap-style:square;mso-wrap-distance-left:9pt;mso-wrap-distance-top:0;mso-wrap-distance-right:9pt;mso-wrap-distance-bottom:0;mso-position-horizontal:absolute;mso-position-horizontal-relative:text;mso-position-vertical:absolute;mso-position-vertical-relative:text" o:gfxdata="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" strokecolor="black [3200]" strokeweight=".5pt">
+              <v:shape w14:anchorId="1DDC7CA5" id="Straight Arrow Connector 81" o:spid="_x0000_s1026" type="#_x0000_t32" style="position:absolute;margin-left:85.95pt;margin-top:180.6pt;width:88.8pt;height:123.6pt;flip:y;z-index:251398144;visibility:visible;mso-wrap-style:square;mso-wrap-distance-left:9pt;mso-wrap-distance-top:0;mso-wrap-distance-right:9pt;mso-wrap-distance-bottom:0;mso-position-horizontal:absolute;mso-position-horizontal-relative:text;mso-position-vertical:absolute;mso-position-vertical-relative:text" o:gfxdata="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" strokecolor="black [3200]" strokeweight=".5pt">
                 <v:stroke endarrow="block" joinstyle="miter"/>
               </v:shape>
             </w:pict>
@@ -7059,7 +7059,7 @@
                               <w:rPr>
                                 <w:color w:val="000000" w:themeColor="text1"/>
                               </w:rPr>
-                              <w:t>Quản lý user và các đơn từ</w:t>
+                              <w:t xml:space="preserve">Quản lý user </w:t>
                             </w:r>
                           </w:p>
                         </w:txbxContent>
@@ -7099,7 +7099,7 @@
                         <w:rPr>
                           <w:color w:val="000000" w:themeColor="text1"/>
                         </w:rPr>
-                        <w:t>Quản lý user và các đơn từ</w:t>
+                        <w:t xml:space="preserve">Quản lý user </w:t>
                       </w:r>
                     </w:p>
                   </w:txbxContent>
@@ -7918,73 +7918,7 @@
           </mc:Choice>
           <mc:Fallback>
             <w:pict>
-              <v:shape w14:anchorId="09CB5BB2" id="Straight Arrow Connector 52" o:spid="_x0000_s1026" type="#_x0000_t32" style="position:absolute;margin-left:41.1pt;margin-top:7.8pt;width:30pt;height:67.2pt;flip:y;z-index:252008448;visibility:visible;mso-wrap-style:square;mso-wrap-distance-left:9pt;mso-wrap-distance-top:0;mso-wrap-distance-right:9pt;mso-wrap-distance-bottom:0;mso-position-horizontal:absolute;mso-position-horizontal-relative:text;mso-position-vertical:absolute;mso-position-vertical-relative:text" o:gfxdata="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" strokecolor="black [3200]" strokeweight="1pt">
-                <v:stroke endarrow="block" joinstyle="miter"/>
-              </v:shape>
-            </w:pict>
-          </mc:Fallback>
-        </mc:AlternateContent>
-      </w:r>
-      <w:r>
-        <w:rPr>
-          <w:noProof/>
-        </w:rPr>
-        <mc:AlternateContent>
-          <mc:Choice Requires="wps">
-            <w:drawing>
-              <wp:anchor distT="0" distB="0" distL="114300" distR="114300" simplePos="0" relativeHeight="251383802" behindDoc="0" locked="0" layoutInCell="1" allowOverlap="1" wp14:anchorId="1AE70EE8" wp14:editId="237A4E97">
-                <wp:simplePos x="0" y="0"/>
-                <wp:positionH relativeFrom="column">
-                  <wp:posOffset>628650</wp:posOffset>
-                </wp:positionH>
-                <wp:positionV relativeFrom="paragraph">
-                  <wp:posOffset>213360</wp:posOffset>
-                </wp:positionV>
-                <wp:extent cx="1242060" cy="3931920"/>
-                <wp:effectExtent l="0" t="38100" r="53340" b="30480"/>
-                <wp:wrapNone/>
-                <wp:docPr id="23" name="Straight Arrow Connector 23"/>
-                <wp:cNvGraphicFramePr/>
-                <a:graphic xmlns:a="http://schemas.openxmlformats.org/drawingml/2006/main">
-                  <a:graphicData uri="http://schemas.microsoft.com/office/word/2010/wordprocessingShape">
-                    <wps:wsp>
-                      <wps:cNvCnPr/>
-                      <wps:spPr>
-                        <a:xfrm flipV="1">
-                          <a:off x="0" y="0"/>
-                          <a:ext cx="1242060" cy="3931920"/>
-                        </a:xfrm>
-                        <a:prstGeom prst="straightConnector1">
-                          <a:avLst/>
-                        </a:prstGeom>
-                        <a:ln>
-                          <a:tailEnd type="triangle"/>
-                        </a:ln>
-                      </wps:spPr>
-                      <wps:style>
-                        <a:lnRef idx="2">
-                          <a:schemeClr val="dk1"/>
-                        </a:lnRef>
-                        <a:fillRef idx="0">
-                          <a:schemeClr val="dk1"/>
-                        </a:fillRef>
-                        <a:effectRef idx="1">
-                          <a:schemeClr val="dk1"/>
-                        </a:effectRef>
-                        <a:fontRef idx="minor">
-                          <a:schemeClr val="tx1"/>
-                        </a:fontRef>
-                      </wps:style>
-                      <wps:bodyPr/>
-                    </wps:wsp>
-                  </a:graphicData>
-                </a:graphic>
-              </wp:anchor>
-            </w:drawing>
-          </mc:Choice>
-          <mc:Fallback>
-            <w:pict>
-              <v:shape w14:anchorId="7BA61160" id="Straight Arrow Connector 23" o:spid="_x0000_s1026" type="#_x0000_t32" style="position:absolute;margin-left:49.5pt;margin-top:16.8pt;width:97.8pt;height:309.6pt;flip:y;z-index:251383802;visibility:visible;mso-wrap-style:square;mso-wrap-distance-left:9pt;mso-wrap-distance-top:0;mso-wrap-distance-right:9pt;mso-wrap-distance-bottom:0;mso-position-horizontal:absolute;mso-position-horizontal-relative:text;mso-position-vertical:absolute;mso-position-vertical-relative:text" o:gfxdata="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" strokecolor="black [3200]" strokeweight="1pt">
+              <v:shape w14:anchorId="30300787" id="Straight Arrow Connector 52" o:spid="_x0000_s1026" type="#_x0000_t32" style="position:absolute;margin-left:41.1pt;margin-top:7.8pt;width:30pt;height:67.2pt;flip:y;z-index:252008448;visibility:visible;mso-wrap-style:square;mso-wrap-distance-left:9pt;mso-wrap-distance-top:0;mso-wrap-distance-right:9pt;mso-wrap-distance-bottom:0;mso-position-horizontal:absolute;mso-position-horizontal-relative:text;mso-position-vertical:absolute;mso-position-vertical-relative:text" o:gfxdata="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" strokecolor="black [3200]" strokeweight="1pt">
                 <v:stroke endarrow="block" joinstyle="miter"/>
               </v:shape>
             </w:pict>
@@ -8052,7 +7986,7 @@
           </mc:Choice>
           <mc:Fallback>
             <w:pict>
-              <v:shape w14:anchorId="27ABC086" id="Straight Arrow Connector 37" o:spid="_x0000_s1026" type="#_x0000_t32" style="position:absolute;margin-left:543.4pt;margin-top:1.4pt;width:91.8pt;height:37.8pt;flip:x y;z-index:252004352;visibility:visible;mso-wrap-style:square;mso-wrap-distance-left:9pt;mso-wrap-distance-top:0;mso-wrap-distance-right:9pt;mso-wrap-distance-bottom:0;mso-position-horizontal:absolute;mso-position-horizontal-relative:text;mso-position-vertical:absolute;mso-position-vertical-relative:text" o:gfxdata="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" strokecolor="black [3200]" strokeweight="1pt">
+              <v:shape w14:anchorId="2151946C" id="Straight Arrow Connector 37" o:spid="_x0000_s1026" type="#_x0000_t32" style="position:absolute;margin-left:543.4pt;margin-top:1.4pt;width:91.8pt;height:37.8pt;flip:x y;z-index:252004352;visibility:visible;mso-wrap-style:square;mso-wrap-distance-left:9pt;mso-wrap-distance-top:0;mso-wrap-distance-right:9pt;mso-wrap-distance-bottom:0;mso-position-horizontal:absolute;mso-position-horizontal-relative:text;mso-position-vertical:absolute;mso-position-vertical-relative:text" o:gfxdata="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" strokecolor="black [3200]" strokeweight="1pt">
                 <v:stroke endarrow="block" joinstyle="miter"/>
               </v:shape>
             </w:pict>
@@ -8120,7 +8054,7 @@
           </mc:Choice>
           <mc:Fallback>
             <w:pict>
-              <v:shape w14:anchorId="3D8FEA25" id="Straight Arrow Connector 38" o:spid="_x0000_s1026" type="#_x0000_t32" style="position:absolute;margin-left:537.3pt;margin-top:17.25pt;width:90.6pt;height:107.4pt;flip:x;z-index:251380727;visibility:visible;mso-wrap-style:square;mso-wrap-distance-left:9pt;mso-wrap-distance-top:0;mso-wrap-distance-right:9pt;mso-wrap-distance-bottom:0;mso-position-horizontal:absolute;mso-position-horizontal-relative:text;mso-position-vertical:absolute;mso-position-vertical-relative:text" o:gfxdata="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" strokecolor="black [3200]" strokeweight="1pt">
+              <v:shape w14:anchorId="61BF5BBD" id="Straight Arrow Connector 38" o:spid="_x0000_s1026" type="#_x0000_t32" style="position:absolute;margin-left:537.3pt;margin-top:17.25pt;width:90.6pt;height:107.4pt;flip:x;z-index:251380727;visibility:visible;mso-wrap-style:square;mso-wrap-distance-left:9pt;mso-wrap-distance-top:0;mso-wrap-distance-right:9pt;mso-wrap-distance-bottom:0;mso-position-horizontal:absolute;mso-position-horizontal-relative:text;mso-position-vertical:absolute;mso-position-vertical-relative:text" o:gfxdata="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" strokecolor="black [3200]" strokeweight="1pt">
                 <v:stroke endarrow="block" joinstyle="miter"/>
               </v:shape>
             </w:pict>
@@ -8194,14 +8128,13 @@
           </mc:Choice>
           <mc:Fallback>
             <w:pict>
-              <v:shape w14:anchorId="5BBC1962" id="Straight Arrow Connector 68" o:spid="_x0000_s1026" type="#_x0000_t32" style="position:absolute;margin-left:-12.85pt;margin-top:16.7pt;width:312.4pt;height:176.5pt;z-index:251373552;visibility:visible;mso-wrap-style:square;mso-width-percent:0;mso-height-percent:0;mso-wrap-distance-left:9pt;mso-wrap-distance-top:0;mso-wrap-distance-right:9pt;mso-wrap-distance-bottom:0;mso-position-horizontal:absolute;mso-position-horizontal-relative:text;mso-position-vertical:absolute;mso-position-vertical-relative:text;mso-width-percent:0;mso-height-percent:0;mso-width-relative:margin;mso-height-relative:margin" o:gfxdata="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" strokecolor="black [3200]" strokeweight="1pt">
+              <v:shape w14:anchorId="07605F5E" id="Straight Arrow Connector 68" o:spid="_x0000_s1026" type="#_x0000_t32" style="position:absolute;margin-left:-12.85pt;margin-top:16.7pt;width:312.4pt;height:176.5pt;z-index:251373552;visibility:visible;mso-wrap-style:square;mso-width-percent:0;mso-height-percent:0;mso-wrap-distance-left:9pt;mso-wrap-distance-top:0;mso-wrap-distance-right:9pt;mso-wrap-distance-bottom:0;mso-position-horizontal:absolute;mso-position-horizontal-relative:text;mso-position-vertical:absolute;mso-position-vertical-relative:text;mso-width-percent:0;mso-height-percent:0;mso-width-relative:margin;mso-height-relative:margin" o:gfxdata="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" strokecolor="black [3200]" strokeweight="1pt">
                 <v:stroke endarrow="block" joinstyle="miter"/>
               </v:shape>
             </w:pict>
           </mc:Fallback>
         </mc:AlternateContent>
       </w:r>
-      <w:bookmarkStart w:id="11" w:name="_GoBack"/>
       <w:r>
         <w:rPr>
           <w:noProof/>
@@ -8209,80 +8142,7 @@
         <mc:AlternateContent>
           <mc:Choice Requires="wps">
             <w:drawing>
-              <wp:anchor distT="0" distB="0" distL="114300" distR="114300" simplePos="0" relativeHeight="251372527" behindDoc="0" locked="0" layoutInCell="1" allowOverlap="1" wp14:anchorId="6214C06E" wp14:editId="69F31244">
-                <wp:simplePos x="0" y="0"/>
-                <wp:positionH relativeFrom="column">
-                  <wp:posOffset>-148221</wp:posOffset>
-                </wp:positionH>
-                <wp:positionV relativeFrom="paragraph">
-                  <wp:posOffset>204654</wp:posOffset>
-                </wp:positionV>
-                <wp:extent cx="1091380" cy="4041058"/>
-                <wp:effectExtent l="0" t="0" r="71120" b="55245"/>
-                <wp:wrapNone/>
-                <wp:docPr id="67" name="Straight Arrow Connector 67"/>
-                <wp:cNvGraphicFramePr/>
-                <a:graphic xmlns:a="http://schemas.openxmlformats.org/drawingml/2006/main">
-                  <a:graphicData uri="http://schemas.microsoft.com/office/word/2010/wordprocessingShape">
-                    <wps:wsp>
-                      <wps:cNvCnPr/>
-                      <wps:spPr>
-                        <a:xfrm>
-                          <a:off x="0" y="0"/>
-                          <a:ext cx="1091380" cy="4041058"/>
-                        </a:xfrm>
-                        <a:prstGeom prst="straightConnector1">
-                          <a:avLst/>
-                        </a:prstGeom>
-                        <a:ln>
-                          <a:tailEnd type="triangle"/>
-                        </a:ln>
-                      </wps:spPr>
-                      <wps:style>
-                        <a:lnRef idx="2">
-                          <a:schemeClr val="dk1"/>
-                        </a:lnRef>
-                        <a:fillRef idx="0">
-                          <a:schemeClr val="dk1"/>
-                        </a:fillRef>
-                        <a:effectRef idx="1">
-                          <a:schemeClr val="dk1"/>
-                        </a:effectRef>
-                        <a:fontRef idx="minor">
-                          <a:schemeClr val="tx1"/>
-                        </a:fontRef>
-                      </wps:style>
-                      <wps:bodyPr/>
-                    </wps:wsp>
-                  </a:graphicData>
-                </a:graphic>
-                <wp14:sizeRelH relativeFrom="margin">
-                  <wp14:pctWidth>0</wp14:pctWidth>
-                </wp14:sizeRelH>
-                <wp14:sizeRelV relativeFrom="margin">
-                  <wp14:pctHeight>0</wp14:pctHeight>
-                </wp14:sizeRelV>
-              </wp:anchor>
-            </w:drawing>
-          </mc:Choice>
-          <mc:Fallback>
-            <w:pict>
-              <v:shape w14:anchorId="3C744E0A" id="Straight Arrow Connector 67" o:spid="_x0000_s1026" type="#_x0000_t32" style="position:absolute;margin-left:-11.65pt;margin-top:16.1pt;width:85.95pt;height:318.2pt;z-index:251372527;visibility:visible;mso-wrap-style:square;mso-width-percent:0;mso-height-percent:0;mso-wrap-distance-left:9pt;mso-wrap-distance-top:0;mso-wrap-distance-right:9pt;mso-wrap-distance-bottom:0;mso-position-horizontal:absolute;mso-position-horizontal-relative:text;mso-position-vertical:absolute;mso-position-vertical-relative:text;mso-width-percent:0;mso-height-percent:0;mso-width-relative:margin;mso-height-relative:margin" o:gfxdata="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" strokecolor="black [3200]" strokeweight="1pt">
-                <v:stroke endarrow="block" joinstyle="miter"/>
-              </v:shape>
-            </w:pict>
-          </mc:Fallback>
-        </mc:AlternateContent>
-      </w:r>
-      <w:bookmarkEnd w:id="11"/>
-      <w:r>
-        <w:rPr>
-          <w:noProof/>
-        </w:rPr>
-        <mc:AlternateContent>
-          <mc:Choice Requires="wps">
-            <w:drawing>
-              <wp:anchor distT="0" distB="0" distL="114300" distR="114300" simplePos="0" relativeHeight="251374577" behindDoc="0" locked="0" layoutInCell="1" allowOverlap="1" wp14:anchorId="134389E7" wp14:editId="46387CA3">
+              <wp:anchor distT="0" distB="0" distL="114300" distR="114300" simplePos="0" relativeHeight="251374577" behindDoc="0" locked="0" layoutInCell="1" allowOverlap="1" wp14:anchorId="134389E7" wp14:editId="13529965">
                 <wp:simplePos x="0" y="0"/>
                 <wp:positionH relativeFrom="column">
                   <wp:posOffset>-155595</wp:posOffset>
@@ -8340,7 +8200,7 @@
           </mc:Choice>
           <mc:Fallback>
             <w:pict>
-              <v:shape w14:anchorId="1D85855D" id="Straight Arrow Connector 66" o:spid="_x0000_s1026" type="#_x0000_t32" style="position:absolute;margin-left:-12.25pt;margin-top:16.1pt;width:120.75pt;height:275.8pt;z-index:251374577;visibility:visible;mso-wrap-style:square;mso-width-percent:0;mso-height-percent:0;mso-wrap-distance-left:9pt;mso-wrap-distance-top:0;mso-wrap-distance-right:9pt;mso-wrap-distance-bottom:0;mso-position-horizontal:absolute;mso-position-horizontal-relative:text;mso-position-vertical:absolute;mso-position-vertical-relative:text;mso-width-percent:0;mso-height-percent:0;mso-width-relative:margin;mso-height-relative:margin" o:gfxdata="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" strokecolor="black [3200]" strokeweight="1pt">
+              <v:shape w14:anchorId="3FFB60AF" id="Straight Arrow Connector 66" o:spid="_x0000_s1026" type="#_x0000_t32" style="position:absolute;margin-left:-12.25pt;margin-top:16.1pt;width:120.75pt;height:275.8pt;z-index:251374577;visibility:visible;mso-wrap-style:square;mso-width-percent:0;mso-height-percent:0;mso-wrap-distance-left:9pt;mso-wrap-distance-top:0;mso-wrap-distance-right:9pt;mso-wrap-distance-bottom:0;mso-position-horizontal:absolute;mso-position-horizontal-relative:text;mso-position-vertical:absolute;mso-position-vertical-relative:text;mso-width-percent:0;mso-height-percent:0;mso-width-relative:margin;mso-height-relative:margin" o:gfxdata="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" strokecolor="black [3200]" strokeweight="1pt">
                 <v:stroke endarrow="block" joinstyle="miter"/>
               </v:shape>
             </w:pict>
@@ -8412,7 +8272,7 @@
           </mc:Choice>
           <mc:Fallback>
             <w:pict>
-              <v:shape w14:anchorId="55F23854" id="Straight Arrow Connector 65" o:spid="_x0000_s1026" type="#_x0000_t32" style="position:absolute;margin-left:-11.65pt;margin-top:15.4pt;width:122.5pt;height:231.1pt;z-index:251375602;visibility:visible;mso-wrap-style:square;mso-width-percent:0;mso-height-percent:0;mso-wrap-distance-left:9pt;mso-wrap-distance-top:0;mso-wrap-distance-right:9pt;mso-wrap-distance-bottom:0;mso-position-horizontal:absolute;mso-position-horizontal-relative:text;mso-position-vertical:absolute;mso-position-vertical-relative:text;mso-width-percent:0;mso-height-percent:0;mso-width-relative:margin;mso-height-relative:margin" o:gfxdata="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" strokecolor="black [3200]" strokeweight="1pt">
+              <v:shape w14:anchorId="5608CB9C" id="Straight Arrow Connector 65" o:spid="_x0000_s1026" type="#_x0000_t32" style="position:absolute;margin-left:-11.65pt;margin-top:15.4pt;width:122.5pt;height:231.1pt;z-index:251375602;visibility:visible;mso-wrap-style:square;mso-width-percent:0;mso-height-percent:0;mso-wrap-distance-left:9pt;mso-wrap-distance-top:0;mso-wrap-distance-right:9pt;mso-wrap-distance-bottom:0;mso-position-horizontal:absolute;mso-position-horizontal-relative:text;mso-position-vertical:absolute;mso-position-vertical-relative:text;mso-width-percent:0;mso-height-percent:0;mso-width-relative:margin;mso-height-relative:margin" o:gfxdata="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" strokecolor="black [3200]" strokeweight="1pt">
                 <v:stroke endarrow="block" joinstyle="miter"/>
               </v:shape>
             </w:pict>
@@ -8478,7 +8338,7 @@
           </mc:Choice>
           <mc:Fallback>
             <w:pict>
-              <v:shape w14:anchorId="645BEF07" id="Straight Arrow Connector 64" o:spid="_x0000_s1026" type="#_x0000_t32" style="position:absolute;margin-left:-12.6pt;margin-top:14.45pt;width:19.8pt;height:113.4pt;z-index:251376627;visibility:visible;mso-wrap-style:square;mso-wrap-distance-left:9pt;mso-wrap-distance-top:0;mso-wrap-distance-right:9pt;mso-wrap-distance-bottom:0;mso-position-horizontal:absolute;mso-position-horizontal-relative:text;mso-position-vertical:absolute;mso-position-vertical-relative:text" o:gfxdata="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" strokecolor="black [3200]" strokeweight="1pt">
+              <v:shape w14:anchorId="7D1712D0" id="Straight Arrow Connector 64" o:spid="_x0000_s1026" type="#_x0000_t32" style="position:absolute;margin-left:-12.6pt;margin-top:14.45pt;width:19.8pt;height:113.4pt;z-index:251376627;visibility:visible;mso-wrap-style:square;mso-wrap-distance-left:9pt;mso-wrap-distance-top:0;mso-wrap-distance-right:9pt;mso-wrap-distance-bottom:0;mso-position-horizontal:absolute;mso-position-horizontal-relative:text;mso-position-vertical:absolute;mso-position-vertical-relative:text" o:gfxdata="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" strokecolor="black [3200]" strokeweight="1pt">
                 <v:stroke endarrow="block" joinstyle="miter"/>
               </v:shape>
             </w:pict>
@@ -8544,7 +8404,7 @@
           </mc:Choice>
           <mc:Fallback>
             <w:pict>
-              <v:shape w14:anchorId="5778DF9D" id="Straight Arrow Connector 63" o:spid="_x0000_s1026" type="#_x0000_t32" style="position:absolute;margin-left:-12pt;margin-top:14.45pt;width:312.6pt;height:124.8pt;z-index:251377652;visibility:visible;mso-wrap-style:square;mso-wrap-distance-left:9pt;mso-wrap-distance-top:0;mso-wrap-distance-right:9pt;mso-wrap-distance-bottom:0;mso-position-horizontal:absolute;mso-position-horizontal-relative:text;mso-position-vertical:absolute;mso-position-vertical-relative:text" o:gfxdata="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" strokecolor="black [3200]" strokeweight="1pt">
+              <v:shape w14:anchorId="29245B1F" id="Straight Arrow Connector 63" o:spid="_x0000_s1026" type="#_x0000_t32" style="position:absolute;margin-left:-12pt;margin-top:14.45pt;width:312.6pt;height:124.8pt;z-index:251377652;visibility:visible;mso-wrap-style:square;mso-wrap-distance-left:9pt;mso-wrap-distance-top:0;mso-wrap-distance-right:9pt;mso-wrap-distance-bottom:0;mso-position-horizontal:absolute;mso-position-horizontal-relative:text;mso-position-vertical:absolute;mso-position-vertical-relative:text" o:gfxdata="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" strokecolor="black [3200]" strokeweight="1pt">
                 <v:stroke endarrow="block" joinstyle="miter"/>
               </v:shape>
             </w:pict>
@@ -8610,7 +8470,7 @@
           </mc:Choice>
           <mc:Fallback>
             <w:pict>
-              <v:shape w14:anchorId="32C238BA" id="Straight Arrow Connector 54" o:spid="_x0000_s1026" type="#_x0000_t32" style="position:absolute;margin-left:-12pt;margin-top:13.85pt;width:300pt;height:89.4pt;z-index:251378677;visibility:visible;mso-wrap-style:square;mso-wrap-distance-left:9pt;mso-wrap-distance-top:0;mso-wrap-distance-right:9pt;mso-wrap-distance-bottom:0;mso-position-horizontal:absolute;mso-position-horizontal-relative:text;mso-position-vertical:absolute;mso-position-vertical-relative:text" o:gfxdata="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" strokecolor="black [3200]" strokeweight="1pt">
+              <v:shape w14:anchorId="434203F5" id="Straight Arrow Connector 54" o:spid="_x0000_s1026" type="#_x0000_t32" style="position:absolute;margin-left:-12pt;margin-top:13.85pt;width:300pt;height:89.4pt;z-index:251378677;visibility:visible;mso-wrap-style:square;mso-wrap-distance-left:9pt;mso-wrap-distance-top:0;mso-wrap-distance-right:9pt;mso-wrap-distance-bottom:0;mso-position-horizontal:absolute;mso-position-horizontal-relative:text;mso-position-vertical:absolute;mso-position-vertical-relative:text" o:gfxdata="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" strokecolor="black [3200]" strokeweight="1pt">
                 <v:stroke endarrow="block" joinstyle="miter"/>
               </v:shape>
             </w:pict>
@@ -8676,7 +8536,7 @@
           </mc:Choice>
           <mc:Fallback>
             <w:pict>
-              <v:shape w14:anchorId="3DBD6095" id="Straight Arrow Connector 53" o:spid="_x0000_s1026" type="#_x0000_t32" style="position:absolute;margin-left:-10.8pt;margin-top:1.25pt;width:24.6pt;height:12.6pt;flip:y;z-index:252009472;visibility:visible;mso-wrap-style:square;mso-wrap-distance-left:9pt;mso-wrap-distance-top:0;mso-wrap-distance-right:9pt;mso-wrap-distance-bottom:0;mso-position-horizontal:absolute;mso-position-horizontal-relative:text;mso-position-vertical:absolute;mso-position-vertical-relative:text" o:gfxdata="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" strokecolor="black [3200]" strokeweight="1pt">
+              <v:shape w14:anchorId="24FE0C3E" id="Straight Arrow Connector 53" o:spid="_x0000_s1026" type="#_x0000_t32" style="position:absolute;margin-left:-10.8pt;margin-top:1.25pt;width:24.6pt;height:12.6pt;flip:y;z-index:252009472;visibility:visible;mso-wrap-style:square;mso-wrap-distance-left:9pt;mso-wrap-distance-top:0;mso-wrap-distance-right:9pt;mso-wrap-distance-bottom:0;mso-position-horizontal:absolute;mso-position-horizontal-relative:text;mso-position-vertical:absolute;mso-position-vertical-relative:text" o:gfxdata="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" strokecolor="black [3200]" strokeweight="1pt">
                 <v:stroke endarrow="block" joinstyle="miter"/>
               </v:shape>
             </w:pict>
@@ -8742,7 +8602,7 @@
           </mc:Choice>
           <mc:Fallback>
             <w:pict>
-              <v:shape w14:anchorId="19384A96" id="Straight Arrow Connector 20" o:spid="_x0000_s1026" type="#_x0000_t32" style="position:absolute;margin-left:-4.8pt;margin-top:9.05pt;width:72.6pt;height:256.8pt;flip:y;z-index:251386877;visibility:visible;mso-wrap-style:square;mso-wrap-distance-left:9pt;mso-wrap-distance-top:0;mso-wrap-distance-right:9pt;mso-wrap-distance-bottom:0;mso-position-horizontal:absolute;mso-position-horizontal-relative:text;mso-position-vertical:absolute;mso-position-vertical-relative:text" o:gfxdata="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" strokecolor="black [3200]" strokeweight="1pt">
+              <v:shape w14:anchorId="406E5CF5" id="Straight Arrow Connector 20" o:spid="_x0000_s1026" type="#_x0000_t32" style="position:absolute;margin-left:-4.8pt;margin-top:9.05pt;width:72.6pt;height:256.8pt;flip:y;z-index:251386877;visibility:visible;mso-wrap-style:square;mso-wrap-distance-left:9pt;mso-wrap-distance-top:0;mso-wrap-distance-right:9pt;mso-wrap-distance-bottom:0;mso-position-horizontal:absolute;mso-position-horizontal-relative:text;mso-position-vertical:absolute;mso-position-vertical-relative:text" o:gfxdata="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" strokecolor="black [3200]" strokeweight="1pt">
                 <v:stroke endarrow="block" joinstyle="miter"/>
               </v:shape>
             </w:pict>
@@ -9045,7 +8905,7 @@
           </mc:Choice>
           <mc:Fallback>
             <w:pict>
-              <v:shape w14:anchorId="3D297FBB" id="Straight Arrow Connector 19" o:spid="_x0000_s1026" type="#_x0000_t32" style="position:absolute;margin-left:47.7pt;margin-top:17.3pt;width:49.2pt;height:208.2pt;flip:y;z-index:251387902;visibility:visible;mso-wrap-style:square;mso-wrap-distance-left:9pt;mso-wrap-distance-top:0;mso-wrap-distance-right:9pt;mso-wrap-distance-bottom:0;mso-position-horizontal:absolute;mso-position-horizontal-relative:text;mso-position-vertical:absolute;mso-position-vertical-relative:text" o:gfxdata="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" strokecolor="black [3200]" strokeweight="1pt">
+              <v:shape w14:anchorId="11F26DC8" id="Straight Arrow Connector 19" o:spid="_x0000_s1026" type="#_x0000_t32" style="position:absolute;margin-left:47.7pt;margin-top:17.3pt;width:49.2pt;height:208.2pt;flip:y;z-index:251387902;visibility:visible;mso-wrap-style:square;mso-wrap-distance-left:9pt;mso-wrap-distance-top:0;mso-wrap-distance-right:9pt;mso-wrap-distance-bottom:0;mso-position-horizontal:absolute;mso-position-horizontal-relative:text;mso-position-vertical:absolute;mso-position-vertical-relative:text" o:gfxdata="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" strokecolor="black [3200]" strokeweight="1pt">
                 <v:stroke endarrow="block" joinstyle="miter"/>
               </v:shape>
             </w:pict>
@@ -9113,7 +8973,7 @@
           </mc:Choice>
           <mc:Fallback>
             <w:pict>
-              <v:shape w14:anchorId="171BB071" id="Straight Arrow Connector 36" o:spid="_x0000_s1026" type="#_x0000_t32" style="position:absolute;margin-left:51.3pt;margin-top:7.3pt;width:307.2pt;height:196.2pt;flip:y;z-index:251381752;visibility:visible;mso-wrap-style:square;mso-wrap-distance-left:9pt;mso-wrap-distance-top:0;mso-wrap-distance-right:9pt;mso-wrap-distance-bottom:0;mso-position-horizontal:absolute;mso-position-horizontal-relative:text;mso-position-vertical:absolute;mso-position-vertical-relative:text" o:gfxdata="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" strokecolor="black [3200]" strokeweight="1pt">
+              <v:shape w14:anchorId="73DBA822" id="Straight Arrow Connector 36" o:spid="_x0000_s1026" type="#_x0000_t32" style="position:absolute;margin-left:51.3pt;margin-top:7.3pt;width:307.2pt;height:196.2pt;flip:y;z-index:251381752;visibility:visible;mso-wrap-style:square;mso-wrap-distance-left:9pt;mso-wrap-distance-top:0;mso-wrap-distance-right:9pt;mso-wrap-distance-bottom:0;mso-position-horizontal:absolute;mso-position-horizontal-relative:text;mso-position-vertical:absolute;mso-position-vertical-relative:text" o:gfxdata="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" strokecolor="black [3200]" strokeweight="1pt">
                 <v:stroke endarrow="block" joinstyle="miter"/>
               </v:shape>
             </w:pict>
@@ -9408,7 +9268,7 @@
           </mc:Choice>
           <mc:Fallback>
             <w:pict>
-              <v:shape w14:anchorId="5FC1BFEE" id="Straight Arrow Connector 51" o:spid="_x0000_s1026" type="#_x0000_t32" style="position:absolute;margin-left:591.9pt;margin-top:16.15pt;width:80.4pt;height:176.4pt;flip:x y;z-index:252007424;visibility:visible;mso-wrap-style:square;mso-wrap-distance-left:9pt;mso-wrap-distance-top:0;mso-wrap-distance-right:9pt;mso-wrap-distance-bottom:0;mso-position-horizontal:absolute;mso-position-horizontal-relative:text;mso-position-vertical:absolute;mso-position-vertical-relative:text" o:gfxdata="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" strokecolor="black [3200]" strokeweight="1pt">
+              <v:shape w14:anchorId="6F9352CA" id="Straight Arrow Connector 51" o:spid="_x0000_s1026" type="#_x0000_t32" style="position:absolute;margin-left:591.9pt;margin-top:16.15pt;width:80.4pt;height:176.4pt;flip:x y;z-index:252007424;visibility:visible;mso-wrap-style:square;mso-wrap-distance-left:9pt;mso-wrap-distance-top:0;mso-wrap-distance-right:9pt;mso-wrap-distance-bottom:0;mso-position-horizontal:absolute;mso-position-horizontal-relative:text;mso-position-vertical:absolute;mso-position-vertical-relative:text" o:gfxdata="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" strokecolor="black [3200]" strokeweight="1pt">
                 <v:stroke endarrow="block" joinstyle="miter"/>
               </v:shape>
             </w:pict>
@@ -9474,7 +9334,7 @@
           </mc:Choice>
           <mc:Fallback>
             <w:pict>
-              <v:shape w14:anchorId="327AFB75" id="Straight Arrow Connector 22" o:spid="_x0000_s1026" type="#_x0000_t32" style="position:absolute;margin-left:48.9pt;margin-top:18.55pt;width:310.2pt;height:147pt;flip:y;z-index:251384827;visibility:visible;mso-wrap-style:square;mso-wrap-distance-left:9pt;mso-wrap-distance-top:0;mso-wrap-distance-right:9pt;mso-wrap-distance-bottom:0;mso-position-horizontal:absolute;mso-position-horizontal-relative:text;mso-position-vertical:absolute;mso-position-vertical-relative:text" o:gfxdata="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" strokecolor="black [3200]" strokeweight="1pt">
+              <v:shape w14:anchorId="550FEE01" id="Straight Arrow Connector 22" o:spid="_x0000_s1026" type="#_x0000_t32" style="position:absolute;margin-left:48.9pt;margin-top:18.55pt;width:310.2pt;height:147pt;flip:y;z-index:251384827;visibility:visible;mso-wrap-style:square;mso-wrap-distance-left:9pt;mso-wrap-distance-top:0;mso-wrap-distance-right:9pt;mso-wrap-distance-bottom:0;mso-position-horizontal:absolute;mso-position-horizontal-relative:text;mso-position-vertical:absolute;mso-position-vertical-relative:text" o:gfxdata="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" strokecolor="black [3200]" strokeweight="1pt">
                 <v:stroke endarrow="block" joinstyle="miter"/>
               </v:shape>
             </w:pict>
@@ -9540,7 +9400,7 @@
           </mc:Choice>
           <mc:Fallback>
             <w:pict>
-              <v:shape w14:anchorId="443A8875" id="Straight Arrow Connector 18" o:spid="_x0000_s1026" type="#_x0000_t32" style="position:absolute;margin-left:47.1pt;margin-top:4.15pt;width:57pt;height:161.4pt;flip:y;z-index:251388927;visibility:visible;mso-wrap-style:square;mso-wrap-distance-left:9pt;mso-wrap-distance-top:0;mso-wrap-distance-right:9pt;mso-wrap-distance-bottom:0;mso-position-horizontal:absolute;mso-position-horizontal-relative:text;mso-position-vertical:absolute;mso-position-vertical-relative:text" o:gfxdata="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" strokecolor="black [3200]" strokeweight="1pt">
+              <v:shape w14:anchorId="6BA23F22" id="Straight Arrow Connector 18" o:spid="_x0000_s1026" type="#_x0000_t32" style="position:absolute;margin-left:47.1pt;margin-top:4.15pt;width:57pt;height:161.4pt;flip:y;z-index:251388927;visibility:visible;mso-wrap-style:square;mso-wrap-distance-left:9pt;mso-wrap-distance-top:0;mso-wrap-distance-right:9pt;mso-wrap-distance-bottom:0;mso-position-horizontal:absolute;mso-position-horizontal-relative:text;mso-position-vertical:absolute;mso-position-vertical-relative:text" o:gfxdata="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" strokecolor="black [3200]" strokeweight="1pt">
                 <v:stroke endarrow="block" joinstyle="miter"/>
               </v:shape>
             </w:pict>
@@ -9951,7 +9811,7 @@
           </mc:Choice>
           <mc:Fallback>
             <w:pict>
-              <v:shape w14:anchorId="063D6CF3" id="Straight Arrow Connector 50" o:spid="_x0000_s1026" type="#_x0000_t32" style="position:absolute;margin-left:47.7pt;margin-top:17.8pt;width:303pt;height:106.2pt;flip:y;z-index:251379702;visibility:visible;mso-wrap-style:square;mso-wrap-distance-left:9pt;mso-wrap-distance-top:0;mso-wrap-distance-right:9pt;mso-wrap-distance-bottom:0;mso-position-horizontal:absolute;mso-position-horizontal-relative:text;mso-position-vertical:absolute;mso-position-vertical-relative:text" o:gfxdata="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" strokecolor="black [3200]" strokeweight="1pt">
+              <v:shape w14:anchorId="2C0C9DD6" id="Straight Arrow Connector 50" o:spid="_x0000_s1026" type="#_x0000_t32" style="position:absolute;margin-left:47.7pt;margin-top:17.8pt;width:303pt;height:106.2pt;flip:y;z-index:251379702;visibility:visible;mso-wrap-style:square;mso-wrap-distance-left:9pt;mso-wrap-distance-top:0;mso-wrap-distance-right:9pt;mso-wrap-distance-bottom:0;mso-position-horizontal:absolute;mso-position-horizontal-relative:text;mso-position-vertical:absolute;mso-position-vertical-relative:text" o:gfxdata="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" strokecolor="black [3200]" strokeweight="1pt">
                 <v:stroke endarrow="block" joinstyle="miter"/>
               </v:shape>
             </w:pict>
@@ -10017,7 +9877,7 @@
           </mc:Choice>
           <mc:Fallback>
             <w:pict>
-              <v:shape w14:anchorId="598B0BC4" id="Straight Arrow Connector 49" o:spid="_x0000_s1026" type="#_x0000_t32" style="position:absolute;margin-left:594.3pt;margin-top:13pt;width:80.4pt;height:142.8pt;flip:x y;z-index:252006400;visibility:visible;mso-wrap-style:square;mso-wrap-distance-left:9pt;mso-wrap-distance-top:0;mso-wrap-distance-right:9pt;mso-wrap-distance-bottom:0;mso-position-horizontal:absolute;mso-position-horizontal-relative:text;mso-position-vertical:absolute;mso-position-vertical-relative:text" o:gfxdata="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" strokecolor="black [3200]" strokeweight="1pt">
+              <v:shape w14:anchorId="1478CEB3" id="Straight Arrow Connector 49" o:spid="_x0000_s1026" type="#_x0000_t32" style="position:absolute;margin-left:594.3pt;margin-top:13pt;width:80.4pt;height:142.8pt;flip:x y;z-index:252006400;visibility:visible;mso-wrap-style:square;mso-wrap-distance-left:9pt;mso-wrap-distance-top:0;mso-wrap-distance-right:9pt;mso-wrap-distance-bottom:0;mso-position-horizontal:absolute;mso-position-horizontal-relative:text;mso-position-vertical:absolute;mso-position-vertical-relative:text" o:gfxdata="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" strokecolor="black [3200]" strokeweight="1pt">
                 <v:stroke endarrow="block" joinstyle="miter"/>
               </v:shape>
             </w:pict>
@@ -10083,7 +9943,7 @@
           </mc:Choice>
           <mc:Fallback>
             <w:pict>
-              <v:shape w14:anchorId="385456D3" id="Straight Arrow Connector 17" o:spid="_x0000_s1026" type="#_x0000_t32" style="position:absolute;margin-left:48.3pt;margin-top:11.2pt;width:15pt;height:114.6pt;flip:y;z-index:252003328;visibility:visible;mso-wrap-style:square;mso-wrap-distance-left:9pt;mso-wrap-distance-top:0;mso-wrap-distance-right:9pt;mso-wrap-distance-bottom:0;mso-position-horizontal:absolute;mso-position-horizontal-relative:text;mso-position-vertical:absolute;mso-position-vertical-relative:text" o:gfxdata="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" strokecolor="black [3200]" strokeweight="1pt">
+              <v:shape w14:anchorId="30F7318B" id="Straight Arrow Connector 17" o:spid="_x0000_s1026" type="#_x0000_t32" style="position:absolute;margin-left:48.3pt;margin-top:11.2pt;width:15pt;height:114.6pt;flip:y;z-index:252003328;visibility:visible;mso-wrap-style:square;mso-wrap-distance-left:9pt;mso-wrap-distance-top:0;mso-wrap-distance-right:9pt;mso-wrap-distance-bottom:0;mso-position-horizontal:absolute;mso-position-horizontal-relative:text;mso-position-vertical:absolute;mso-position-vertical-relative:text" o:gfxdata="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" strokecolor="black [3200]" strokeweight="1pt">
                 <v:stroke endarrow="block" joinstyle="miter"/>
               </v:shape>
             </w:pict>
@@ -10092,6 +9952,8 @@
       </w:r>
     </w:p>
     <w:p>
+      <w:bookmarkStart w:id="11" w:name="_GoBack"/>
+      <w:bookmarkEnd w:id="11"/>
       <w:r>
         <w:rPr>
           <w:noProof/>
@@ -10492,7 +10354,7 @@
           </mc:Choice>
           <mc:Fallback>
             <w:pict>
-              <v:shape w14:anchorId="48BDE2C2" id="Straight Arrow Connector 21" o:spid="_x0000_s1026" type="#_x0000_t32" style="position:absolute;margin-left:48.9pt;margin-top:4.8pt;width:296.4pt;height:58.05pt;flip:y;z-index:251385852;visibility:visible;mso-wrap-style:square;mso-wrap-distance-left:9pt;mso-wrap-distance-top:0;mso-wrap-distance-right:9pt;mso-wrap-distance-bottom:0;mso-position-horizontal:absolute;mso-position-horizontal-relative:text;mso-position-vertical:absolute;mso-position-vertical-relative:text" o:gfxdata="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" strokecolor="black [3200]" strokeweight="1pt">
+              <v:shape w14:anchorId="46232B44" id="Straight Arrow Connector 21" o:spid="_x0000_s1026" type="#_x0000_t32" style="position:absolute;margin-left:48.9pt;margin-top:4.8pt;width:296.4pt;height:58.05pt;flip:y;z-index:251385852;visibility:visible;mso-wrap-style:square;mso-wrap-distance-left:9pt;mso-wrap-distance-top:0;mso-wrap-distance-right:9pt;mso-wrap-distance-bottom:0;mso-position-horizontal:absolute;mso-position-horizontal-relative:text;mso-position-vertical:absolute;mso-position-vertical-relative:text" o:gfxdata="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" strokecolor="black [3200]" strokeweight="1pt">
                 <v:stroke endarrow="block" joinstyle="miter"/>
               </v:shape>
             </w:pict>
@@ -10558,7 +10420,7 @@
           </mc:Choice>
           <mc:Fallback>
             <w:pict>
-              <v:shape w14:anchorId="65413CB9" id="Straight Arrow Connector 7" o:spid="_x0000_s1026" type="#_x0000_t32" style="position:absolute;margin-left:47.7pt;margin-top:9.45pt;width:30pt;height:54.6pt;flip:y;z-index:252002304;visibility:visible;mso-wrap-style:square;mso-wrap-distance-left:9pt;mso-wrap-distance-top:0;mso-wrap-distance-right:9pt;mso-wrap-distance-bottom:0;mso-position-horizontal:absolute;mso-position-horizontal-relative:text;mso-position-vertical:absolute;mso-position-vertical-relative:text" o:gfxdata="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" strokecolor="black [3200]" strokeweight="1pt">
+              <v:shape w14:anchorId="371603FB" id="Straight Arrow Connector 7" o:spid="_x0000_s1026" type="#_x0000_t32" style="position:absolute;margin-left:47.7pt;margin-top:9.45pt;width:30pt;height:54.6pt;flip:y;z-index:252002304;visibility:visible;mso-wrap-style:square;mso-wrap-distance-left:9pt;mso-wrap-distance-top:0;mso-wrap-distance-right:9pt;mso-wrap-distance-bottom:0;mso-position-horizontal:absolute;mso-position-horizontal-relative:text;mso-position-vertical:absolute;mso-position-vertical-relative:text" o:gfxdata="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" strokecolor="black [3200]" strokeweight="1pt">
                 <v:stroke endarrow="block" joinstyle="miter"/>
               </v:shape>
             </w:pict>
@@ -10641,7 +10503,7 @@
           </mc:Choice>
           <mc:Fallback>
             <w:pict>
-              <v:shape w14:anchorId="67549CF4" id="Straight Arrow Connector 5" o:spid="_x0000_s1026" type="#_x0000_t32" style="position:absolute;margin-left:-.5pt;margin-top:20.05pt;width:54.6pt;height:37.8pt;z-index:252000256;visibility:visible;mso-wrap-style:square;mso-wrap-distance-left:9pt;mso-wrap-distance-top:0;mso-wrap-distance-right:9pt;mso-wrap-distance-bottom:0;mso-position-horizontal:absolute;mso-position-horizontal-relative:text;mso-position-vertical:absolute;mso-position-vertical-relative:text" o:gfxdata="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" strokecolor="black [3200]" strokeweight="1pt">
+              <v:shape w14:anchorId="70BD07A6" id="Straight Arrow Connector 5" o:spid="_x0000_s1026" type="#_x0000_t32" style="position:absolute;margin-left:-.5pt;margin-top:20.05pt;width:54.6pt;height:37.8pt;z-index:252000256;visibility:visible;mso-wrap-style:square;mso-wrap-distance-left:9pt;mso-wrap-distance-top:0;mso-wrap-distance-right:9pt;mso-wrap-distance-bottom:0;mso-position-horizontal:absolute;mso-position-horizontal-relative:text;mso-position-vertical:absolute;mso-position-vertical-relative:text" o:gfxdata="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" strokecolor="black [3200]" strokeweight="1pt">
                 <v:stroke endarrow="block" joinstyle="miter"/>
               </v:shape>
             </w:pict>
@@ -11161,7 +11023,7 @@
           </mc:Choice>
           <mc:Fallback>
             <w:pict>
-              <v:shape w14:anchorId="1474D00A" id="Straight Arrow Connector 48" o:spid="_x0000_s1026" type="#_x0000_t32" style="position:absolute;margin-left:554.1pt;margin-top:19.7pt;width:67.2pt;height:13.8pt;flip:x y;z-index:252005376;visibility:visible;mso-wrap-style:square;mso-wrap-distance-left:9pt;mso-wrap-distance-top:0;mso-wrap-distance-right:9pt;mso-wrap-distance-bottom:0;mso-position-horizontal:absolute;mso-position-horizontal-relative:text;mso-position-vertical:absolute;mso-position-vertical-relative:text" o:gfxdata="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" strokecolor="black [3200]" strokeweight="1pt">
+              <v:shape w14:anchorId="39D6FC50" id="Straight Arrow Connector 48" o:spid="_x0000_s1026" type="#_x0000_t32" style="position:absolute;margin-left:554.1pt;margin-top:19.7pt;width:67.2pt;height:13.8pt;flip:x y;z-index:252005376;visibility:visible;mso-wrap-style:square;mso-wrap-distance-left:9pt;mso-wrap-distance-top:0;mso-wrap-distance-right:9pt;mso-wrap-distance-bottom:0;mso-position-horizontal:absolute;mso-position-horizontal-relative:text;mso-position-vertical:absolute;mso-position-vertical-relative:text" o:gfxdata="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" strokecolor="black [3200]" strokeweight="1pt">
                 <v:stroke endarrow="block" joinstyle="miter"/>
               </v:shape>
             </w:pict>
@@ -11228,7 +11090,7 @@
           </mc:Choice>
           <mc:Fallback>
             <w:pict>
-              <v:shape w14:anchorId="0DF53E2C" id="Straight Arrow Connector 27" o:spid="_x0000_s1026" type="#_x0000_t32" style="position:absolute;margin-left:-.3pt;margin-top:2.75pt;width:293.4pt;height:75.75pt;z-index:251382777;visibility:visible;mso-wrap-style:square;mso-wrap-distance-left:9pt;mso-wrap-distance-top:0;mso-wrap-distance-right:9pt;mso-wrap-distance-bottom:0;mso-position-horizontal:absolute;mso-position-horizontal-relative:text;mso-position-vertical:absolute;mso-position-vertical-relative:text" o:gfxdata="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" strokecolor="black [3200]" strokeweight="1pt">
+              <v:shape w14:anchorId="500B8465" id="Straight Arrow Connector 27" o:spid="_x0000_s1026" type="#_x0000_t32" style="position:absolute;margin-left:-.3pt;margin-top:2.75pt;width:293.4pt;height:75.75pt;z-index:251382777;visibility:visible;mso-wrap-style:square;mso-wrap-distance-left:9pt;mso-wrap-distance-top:0;mso-wrap-distance-right:9pt;mso-wrap-distance-bottom:0;mso-position-horizontal:absolute;mso-position-horizontal-relative:text;mso-position-vertical:absolute;mso-position-vertical-relative:text" o:gfxdata="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" strokecolor="black [3200]" strokeweight="1pt">
                 <v:stroke endarrow="block" joinstyle="miter"/>
               </v:shape>
             </w:pict>
@@ -11295,7 +11157,7 @@
           </mc:Choice>
           <mc:Fallback>
             <w:pict>
-              <v:shape w14:anchorId="60F70D2B" id="Straight Arrow Connector 6" o:spid="_x0000_s1026" type="#_x0000_t32" style="position:absolute;margin-left:-3.3pt;margin-top:1.7pt;width:35.4pt;height:0;z-index:252001280;visibility:visible;mso-wrap-style:square;mso-wrap-distance-left:9pt;mso-wrap-distance-top:0;mso-wrap-distance-right:9pt;mso-wrap-distance-bottom:0;mso-position-horizontal:absolute;mso-position-horizontal-relative:text;mso-position-vertical:absolute;mso-position-vertical-relative:text" o:gfxdata="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" strokecolor="black [3200]" strokeweight="1pt">
+              <v:shape w14:anchorId="6C01600C" id="Straight Arrow Connector 6" o:spid="_x0000_s1026" type="#_x0000_t32" style="position:absolute;margin-left:-3.3pt;margin-top:1.7pt;width:35.4pt;height:0;z-index:252001280;visibility:visible;mso-wrap-style:square;mso-wrap-distance-left:9pt;mso-wrap-distance-top:0;mso-wrap-distance-right:9pt;mso-wrap-distance-bottom:0;mso-position-horizontal:absolute;mso-position-horizontal-relative:text;mso-position-vertical:absolute;mso-position-vertical-relative:text" o:gfxdata="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" strokecolor="black [3200]" strokeweight="1pt">
                 <v:stroke endarrow="block" joinstyle="miter"/>
               </v:shape>
             </w:pict>
@@ -11362,7 +11224,7 @@
           </mc:Choice>
           <mc:Fallback>
             <w:pict>
-              <v:shape w14:anchorId="06DC8AB1" id="Straight Arrow Connector 4" o:spid="_x0000_s1026" type="#_x0000_t32" style="position:absolute;margin-left:-5.1pt;margin-top:1.1pt;width:54.6pt;height:75.6pt;z-index:251999232;visibility:visible;mso-wrap-style:square;mso-wrap-distance-left:9pt;mso-wrap-distance-top:0;mso-wrap-distance-right:9pt;mso-wrap-distance-bottom:0;mso-position-horizontal:absolute;mso-position-horizontal-relative:text;mso-position-vertical:absolute;mso-position-vertical-relative:text" o:gfxdata="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" strokecolor="black [3200]" strokeweight="1pt">
+              <v:shape w14:anchorId="49F6FE7D" id="Straight Arrow Connector 4" o:spid="_x0000_s1026" type="#_x0000_t32" style="position:absolute;margin-left:-5.1pt;margin-top:1.1pt;width:54.6pt;height:75.6pt;z-index:251999232;visibility:visible;mso-wrap-style:square;mso-wrap-distance-left:9pt;mso-wrap-distance-top:0;mso-wrap-distance-right:9pt;mso-wrap-distance-bottom:0;mso-position-horizontal:absolute;mso-position-horizontal-relative:text;mso-position-vertical:absolute;mso-position-vertical-relative:text" o:gfxdata="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" strokecolor="black [3200]" strokeweight="1pt">
                 <v:stroke endarrow="block" joinstyle="miter"/>
               </v:shape>
             </w:pict>

--- a/tai lieu dac ta yeu cau.docx
+++ b/tai lieu dac ta yeu cau.docx
@@ -78,7 +78,7 @@
           </mc:Choice>
           <mc:Fallback>
             <w:pict>
-              <v:line w14:anchorId="7BF219B5" id="Straight Connector 78" o:spid="_x0000_s1026" style="position:absolute;z-index:251659264;visibility:visible;mso-wrap-style:square;mso-wrap-distance-left:9pt;mso-wrap-distance-top:0;mso-wrap-distance-right:9pt;mso-wrap-distance-bottom:0;mso-position-horizontal:absolute;mso-position-horizontal-relative:text;mso-position-vertical:absolute;mso-position-vertical-relative:text" from="40.35pt,6.4pt" to="410.55pt,6.4pt" o:gfxdata="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" strokecolor="black [3200]" strokeweight="1.5pt">
+              <v:line w14:anchorId="6942A75F" id="Straight Connector 78" o:spid="_x0000_s1026" style="position:absolute;z-index:251659264;visibility:visible;mso-wrap-style:square;mso-wrap-distance-left:9pt;mso-wrap-distance-top:0;mso-wrap-distance-right:9pt;mso-wrap-distance-bottom:0;mso-position-horizontal:absolute;mso-position-horizontal-relative:text;mso-position-vertical:absolute;mso-position-vertical-relative:text" from="40.35pt,6.4pt" to="410.55pt,6.4pt" o:gfxdata="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" strokecolor="black [3200]" strokeweight="1.5pt">
                 <v:stroke joinstyle="miter"/>
               </v:line>
             </w:pict>
@@ -5343,7 +5343,7 @@
           </mc:Choice>
           <mc:Fallback>
             <w:pict>
-              <v:shapetype w14:anchorId="5A5146EE" id="_x0000_t32" coordsize="21600,21600" o:spt="32" o:oned="t" path="m,l21600,21600e" filled="f">
+              <v:shapetype w14:anchorId="24DA5BC7" id="_x0000_t32" coordsize="21600,21600" o:spt="32" o:oned="t" path="m,l21600,21600e" filled="f">
                 <v:path arrowok="t" fillok="f" o:connecttype="none"/>
                 <o:lock v:ext="edit" shapetype="t"/>
               </v:shapetype>
@@ -5413,7 +5413,7 @@
           </mc:Choice>
           <mc:Fallback>
             <w:pict>
-              <v:shape w14:anchorId="1DDC7CA5" id="Straight Arrow Connector 81" o:spid="_x0000_s1026" type="#_x0000_t32" style="position:absolute;margin-left:85.95pt;margin-top:180.6pt;width:88.8pt;height:123.6pt;flip:y;z-index:251398144;visibility:visible;mso-wrap-style:square;mso-wrap-distance-left:9pt;mso-wrap-distance-top:0;mso-wrap-distance-right:9pt;mso-wrap-distance-bottom:0;mso-position-horizontal:absolute;mso-position-horizontal-relative:text;mso-position-vertical:absolute;mso-position-vertical-relative:text" o:gfxdata="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" strokecolor="black [3200]" strokeweight=".5pt">
+              <v:shape w14:anchorId="3C5987AA" id="Straight Arrow Connector 81" o:spid="_x0000_s1026" type="#_x0000_t32" style="position:absolute;margin-left:85.95pt;margin-top:180.6pt;width:88.8pt;height:123.6pt;flip:y;z-index:251398144;visibility:visible;mso-wrap-style:square;mso-wrap-distance-left:9pt;mso-wrap-distance-top:0;mso-wrap-distance-right:9pt;mso-wrap-distance-bottom:0;mso-position-horizontal:absolute;mso-position-horizontal-relative:text;mso-position-vertical:absolute;mso-position-vertical-relative:text" o:gfxdata="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" strokecolor="black [3200]" strokeweight=".5pt">
                 <v:stroke endarrow="block" joinstyle="miter"/>
               </v:shape>
             </w:pict>
@@ -7918,7 +7918,7 @@
           </mc:Choice>
           <mc:Fallback>
             <w:pict>
-              <v:shape w14:anchorId="30300787" id="Straight Arrow Connector 52" o:spid="_x0000_s1026" type="#_x0000_t32" style="position:absolute;margin-left:41.1pt;margin-top:7.8pt;width:30pt;height:67.2pt;flip:y;z-index:252008448;visibility:visible;mso-wrap-style:square;mso-wrap-distance-left:9pt;mso-wrap-distance-top:0;mso-wrap-distance-right:9pt;mso-wrap-distance-bottom:0;mso-position-horizontal:absolute;mso-position-horizontal-relative:text;mso-position-vertical:absolute;mso-position-vertical-relative:text" o:gfxdata="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" strokecolor="black [3200]" strokeweight="1pt">
+              <v:shape w14:anchorId="3D2B71B8" id="Straight Arrow Connector 52" o:spid="_x0000_s1026" type="#_x0000_t32" style="position:absolute;margin-left:41.1pt;margin-top:7.8pt;width:30pt;height:67.2pt;flip:y;z-index:252008448;visibility:visible;mso-wrap-style:square;mso-wrap-distance-left:9pt;mso-wrap-distance-top:0;mso-wrap-distance-right:9pt;mso-wrap-distance-bottom:0;mso-position-horizontal:absolute;mso-position-horizontal-relative:text;mso-position-vertical:absolute;mso-position-vertical-relative:text" o:gfxdata="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" strokecolor="black [3200]" strokeweight="1pt">
                 <v:stroke endarrow="block" joinstyle="miter"/>
               </v:shape>
             </w:pict>
@@ -7986,7 +7986,7 @@
           </mc:Choice>
           <mc:Fallback>
             <w:pict>
-              <v:shape w14:anchorId="2151946C" id="Straight Arrow Connector 37" o:spid="_x0000_s1026" type="#_x0000_t32" style="position:absolute;margin-left:543.4pt;margin-top:1.4pt;width:91.8pt;height:37.8pt;flip:x y;z-index:252004352;visibility:visible;mso-wrap-style:square;mso-wrap-distance-left:9pt;mso-wrap-distance-top:0;mso-wrap-distance-right:9pt;mso-wrap-distance-bottom:0;mso-position-horizontal:absolute;mso-position-horizontal-relative:text;mso-position-vertical:absolute;mso-position-vertical-relative:text" o:gfxdata="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" strokecolor="black [3200]" strokeweight="1pt">
+              <v:shape w14:anchorId="7F5AD7E4" id="Straight Arrow Connector 37" o:spid="_x0000_s1026" type="#_x0000_t32" style="position:absolute;margin-left:543.4pt;margin-top:1.4pt;width:91.8pt;height:37.8pt;flip:x y;z-index:252004352;visibility:visible;mso-wrap-style:square;mso-wrap-distance-left:9pt;mso-wrap-distance-top:0;mso-wrap-distance-right:9pt;mso-wrap-distance-bottom:0;mso-position-horizontal:absolute;mso-position-horizontal-relative:text;mso-position-vertical:absolute;mso-position-vertical-relative:text" o:gfxdata="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" strokecolor="black [3200]" strokeweight="1pt">
                 <v:stroke endarrow="block" joinstyle="miter"/>
               </v:shape>
             </w:pict>
@@ -7995,6 +7995,72 @@
       </w:r>
     </w:p>
     <w:p>
+      <w:r>
+        <w:rPr>
+          <w:noProof/>
+        </w:rPr>
+        <mc:AlternateContent>
+          <mc:Choice Requires="wps">
+            <w:drawing>
+              <wp:anchor distT="0" distB="0" distL="114300" distR="114300" simplePos="0" relativeHeight="251372527" behindDoc="0" locked="0" layoutInCell="1" allowOverlap="1" wp14:anchorId="2C4943FA" wp14:editId="5CB95073">
+                <wp:simplePos x="0" y="0"/>
+                <wp:positionH relativeFrom="column">
+                  <wp:posOffset>6808470</wp:posOffset>
+                </wp:positionH>
+                <wp:positionV relativeFrom="paragraph">
+                  <wp:posOffset>226695</wp:posOffset>
+                </wp:positionV>
+                <wp:extent cx="1165860" cy="1821180"/>
+                <wp:effectExtent l="38100" t="0" r="34290" b="64770"/>
+                <wp:wrapNone/>
+                <wp:docPr id="3" name="Straight Arrow Connector 3"/>
+                <wp:cNvGraphicFramePr/>
+                <a:graphic xmlns:a="http://schemas.openxmlformats.org/drawingml/2006/main">
+                  <a:graphicData uri="http://schemas.microsoft.com/office/word/2010/wordprocessingShape">
+                    <wps:wsp>
+                      <wps:cNvCnPr/>
+                      <wps:spPr>
+                        <a:xfrm flipH="1">
+                          <a:off x="0" y="0"/>
+                          <a:ext cx="1165860" cy="1821180"/>
+                        </a:xfrm>
+                        <a:prstGeom prst="straightConnector1">
+                          <a:avLst/>
+                        </a:prstGeom>
+                        <a:ln>
+                          <a:tailEnd type="triangle"/>
+                        </a:ln>
+                      </wps:spPr>
+                      <wps:style>
+                        <a:lnRef idx="2">
+                          <a:schemeClr val="dk1"/>
+                        </a:lnRef>
+                        <a:fillRef idx="0">
+                          <a:schemeClr val="dk1"/>
+                        </a:fillRef>
+                        <a:effectRef idx="1">
+                          <a:schemeClr val="dk1"/>
+                        </a:effectRef>
+                        <a:fontRef idx="minor">
+                          <a:schemeClr val="tx1"/>
+                        </a:fontRef>
+                      </wps:style>
+                      <wps:bodyPr/>
+                    </wps:wsp>
+                  </a:graphicData>
+                </a:graphic>
+              </wp:anchor>
+            </w:drawing>
+          </mc:Choice>
+          <mc:Fallback>
+            <w:pict>
+              <v:shape w14:anchorId="30C2BC52" id="Straight Arrow Connector 3" o:spid="_x0000_s1026" type="#_x0000_t32" style="position:absolute;margin-left:536.1pt;margin-top:17.85pt;width:91.8pt;height:143.4pt;flip:x;z-index:251372527;visibility:visible;mso-wrap-style:square;mso-wrap-distance-left:9pt;mso-wrap-distance-top:0;mso-wrap-distance-right:9pt;mso-wrap-distance-bottom:0;mso-position-horizontal:absolute;mso-position-horizontal-relative:text;mso-position-vertical:absolute;mso-position-vertical-relative:text" o:gfxdata="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" strokecolor="black [3200]" strokeweight="1pt">
+                <v:stroke endarrow="block" joinstyle="miter"/>
+              </v:shape>
+            </w:pict>
+          </mc:Fallback>
+        </mc:AlternateContent>
+      </w:r>
       <w:r>
         <w:rPr>
           <w:noProof/>
@@ -8054,7 +8120,7 @@
           </mc:Choice>
           <mc:Fallback>
             <w:pict>
-              <v:shape w14:anchorId="61BF5BBD" id="Straight Arrow Connector 38" o:spid="_x0000_s1026" type="#_x0000_t32" style="position:absolute;margin-left:537.3pt;margin-top:17.25pt;width:90.6pt;height:107.4pt;flip:x;z-index:251380727;visibility:visible;mso-wrap-style:square;mso-wrap-distance-left:9pt;mso-wrap-distance-top:0;mso-wrap-distance-right:9pt;mso-wrap-distance-bottom:0;mso-position-horizontal:absolute;mso-position-horizontal-relative:text;mso-position-vertical:absolute;mso-position-vertical-relative:text" o:gfxdata="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" strokecolor="black [3200]" strokeweight="1pt">
+              <v:shape w14:anchorId="55D782EE" id="Straight Arrow Connector 38" o:spid="_x0000_s1026" type="#_x0000_t32" style="position:absolute;margin-left:537.3pt;margin-top:17.25pt;width:90.6pt;height:107.4pt;flip:x;z-index:251380727;visibility:visible;mso-wrap-style:square;mso-wrap-distance-left:9pt;mso-wrap-distance-top:0;mso-wrap-distance-right:9pt;mso-wrap-distance-bottom:0;mso-position-horizontal:absolute;mso-position-horizontal-relative:text;mso-position-vertical:absolute;mso-position-vertical-relative:text" o:gfxdata="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" strokecolor="black [3200]" strokeweight="1pt">
                 <v:stroke endarrow="block" joinstyle="miter"/>
               </v:shape>
             </w:pict>
@@ -8128,7 +8194,7 @@
           </mc:Choice>
           <mc:Fallback>
             <w:pict>
-              <v:shape w14:anchorId="07605F5E" id="Straight Arrow Connector 68" o:spid="_x0000_s1026" type="#_x0000_t32" style="position:absolute;margin-left:-12.85pt;margin-top:16.7pt;width:312.4pt;height:176.5pt;z-index:251373552;visibility:visible;mso-wrap-style:square;mso-width-percent:0;mso-height-percent:0;mso-wrap-distance-left:9pt;mso-wrap-distance-top:0;mso-wrap-distance-right:9pt;mso-wrap-distance-bottom:0;mso-position-horizontal:absolute;mso-position-horizontal-relative:text;mso-position-vertical:absolute;mso-position-vertical-relative:text;mso-width-percent:0;mso-height-percent:0;mso-width-relative:margin;mso-height-relative:margin" o:gfxdata="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" strokecolor="black [3200]" strokeweight="1pt">
+              <v:shape w14:anchorId="47A750EB" id="Straight Arrow Connector 68" o:spid="_x0000_s1026" type="#_x0000_t32" style="position:absolute;margin-left:-12.85pt;margin-top:16.7pt;width:312.4pt;height:176.5pt;z-index:251373552;visibility:visible;mso-wrap-style:square;mso-width-percent:0;mso-height-percent:0;mso-wrap-distance-left:9pt;mso-wrap-distance-top:0;mso-wrap-distance-right:9pt;mso-wrap-distance-bottom:0;mso-position-horizontal:absolute;mso-position-horizontal-relative:text;mso-position-vertical:absolute;mso-position-vertical-relative:text;mso-width-percent:0;mso-height-percent:0;mso-width-relative:margin;mso-height-relative:margin" o:gfxdata="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" strokecolor="black [3200]" strokeweight="1pt">
                 <v:stroke endarrow="block" joinstyle="miter"/>
               </v:shape>
             </w:pict>
@@ -8200,7 +8266,7 @@
           </mc:Choice>
           <mc:Fallback>
             <w:pict>
-              <v:shape w14:anchorId="3FFB60AF" id="Straight Arrow Connector 66" o:spid="_x0000_s1026" type="#_x0000_t32" style="position:absolute;margin-left:-12.25pt;margin-top:16.1pt;width:120.75pt;height:275.8pt;z-index:251374577;visibility:visible;mso-wrap-style:square;mso-width-percent:0;mso-height-percent:0;mso-wrap-distance-left:9pt;mso-wrap-distance-top:0;mso-wrap-distance-right:9pt;mso-wrap-distance-bottom:0;mso-position-horizontal:absolute;mso-position-horizontal-relative:text;mso-position-vertical:absolute;mso-position-vertical-relative:text;mso-width-percent:0;mso-height-percent:0;mso-width-relative:margin;mso-height-relative:margin" o:gfxdata="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" strokecolor="black [3200]" strokeweight="1pt">
+              <v:shape w14:anchorId="34025FB1" id="Straight Arrow Connector 66" o:spid="_x0000_s1026" type="#_x0000_t32" style="position:absolute;margin-left:-12.25pt;margin-top:16.1pt;width:120.75pt;height:275.8pt;z-index:251374577;visibility:visible;mso-wrap-style:square;mso-width-percent:0;mso-height-percent:0;mso-wrap-distance-left:9pt;mso-wrap-distance-top:0;mso-wrap-distance-right:9pt;mso-wrap-distance-bottom:0;mso-position-horizontal:absolute;mso-position-horizontal-relative:text;mso-position-vertical:absolute;mso-position-vertical-relative:text;mso-width-percent:0;mso-height-percent:0;mso-width-relative:margin;mso-height-relative:margin" o:gfxdata="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" strokecolor="black [3200]" strokeweight="1pt">
                 <v:stroke endarrow="block" joinstyle="miter"/>
               </v:shape>
             </w:pict>
@@ -8272,7 +8338,7 @@
           </mc:Choice>
           <mc:Fallback>
             <w:pict>
-              <v:shape w14:anchorId="5608CB9C" id="Straight Arrow Connector 65" o:spid="_x0000_s1026" type="#_x0000_t32" style="position:absolute;margin-left:-11.65pt;margin-top:15.4pt;width:122.5pt;height:231.1pt;z-index:251375602;visibility:visible;mso-wrap-style:square;mso-width-percent:0;mso-height-percent:0;mso-wrap-distance-left:9pt;mso-wrap-distance-top:0;mso-wrap-distance-right:9pt;mso-wrap-distance-bottom:0;mso-position-horizontal:absolute;mso-position-horizontal-relative:text;mso-position-vertical:absolute;mso-position-vertical-relative:text;mso-width-percent:0;mso-height-percent:0;mso-width-relative:margin;mso-height-relative:margin" o:gfxdata="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" strokecolor="black [3200]" strokeweight="1pt">
+              <v:shape w14:anchorId="5D0F8161" id="Straight Arrow Connector 65" o:spid="_x0000_s1026" type="#_x0000_t32" style="position:absolute;margin-left:-11.65pt;margin-top:15.4pt;width:122.5pt;height:231.1pt;z-index:251375602;visibility:visible;mso-wrap-style:square;mso-width-percent:0;mso-height-percent:0;mso-wrap-distance-left:9pt;mso-wrap-distance-top:0;mso-wrap-distance-right:9pt;mso-wrap-distance-bottom:0;mso-position-horizontal:absolute;mso-position-horizontal-relative:text;mso-position-vertical:absolute;mso-position-vertical-relative:text;mso-width-percent:0;mso-height-percent:0;mso-width-relative:margin;mso-height-relative:margin" o:gfxdata="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" strokecolor="black [3200]" strokeweight="1pt">
                 <v:stroke endarrow="block" joinstyle="miter"/>
               </v:shape>
             </w:pict>
@@ -8338,7 +8404,7 @@
           </mc:Choice>
           <mc:Fallback>
             <w:pict>
-              <v:shape w14:anchorId="7D1712D0" id="Straight Arrow Connector 64" o:spid="_x0000_s1026" type="#_x0000_t32" style="position:absolute;margin-left:-12.6pt;margin-top:14.45pt;width:19.8pt;height:113.4pt;z-index:251376627;visibility:visible;mso-wrap-style:square;mso-wrap-distance-left:9pt;mso-wrap-distance-top:0;mso-wrap-distance-right:9pt;mso-wrap-distance-bottom:0;mso-position-horizontal:absolute;mso-position-horizontal-relative:text;mso-position-vertical:absolute;mso-position-vertical-relative:text" o:gfxdata="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" strokecolor="black [3200]" strokeweight="1pt">
+              <v:shape w14:anchorId="0FDB7DC2" id="Straight Arrow Connector 64" o:spid="_x0000_s1026" type="#_x0000_t32" style="position:absolute;margin-left:-12.6pt;margin-top:14.45pt;width:19.8pt;height:113.4pt;z-index:251376627;visibility:visible;mso-wrap-style:square;mso-wrap-distance-left:9pt;mso-wrap-distance-top:0;mso-wrap-distance-right:9pt;mso-wrap-distance-bottom:0;mso-position-horizontal:absolute;mso-position-horizontal-relative:text;mso-position-vertical:absolute;mso-position-vertical-relative:text" o:gfxdata="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" strokecolor="black [3200]" strokeweight="1pt">
                 <v:stroke endarrow="block" joinstyle="miter"/>
               </v:shape>
             </w:pict>
@@ -8404,7 +8470,7 @@
           </mc:Choice>
           <mc:Fallback>
             <w:pict>
-              <v:shape w14:anchorId="29245B1F" id="Straight Arrow Connector 63" o:spid="_x0000_s1026" type="#_x0000_t32" style="position:absolute;margin-left:-12pt;margin-top:14.45pt;width:312.6pt;height:124.8pt;z-index:251377652;visibility:visible;mso-wrap-style:square;mso-wrap-distance-left:9pt;mso-wrap-distance-top:0;mso-wrap-distance-right:9pt;mso-wrap-distance-bottom:0;mso-position-horizontal:absolute;mso-position-horizontal-relative:text;mso-position-vertical:absolute;mso-position-vertical-relative:text" o:gfxdata="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" strokecolor="black [3200]" strokeweight="1pt">
+              <v:shape w14:anchorId="26FB3BB6" id="Straight Arrow Connector 63" o:spid="_x0000_s1026" type="#_x0000_t32" style="position:absolute;margin-left:-12pt;margin-top:14.45pt;width:312.6pt;height:124.8pt;z-index:251377652;visibility:visible;mso-wrap-style:square;mso-wrap-distance-left:9pt;mso-wrap-distance-top:0;mso-wrap-distance-right:9pt;mso-wrap-distance-bottom:0;mso-position-horizontal:absolute;mso-position-horizontal-relative:text;mso-position-vertical:absolute;mso-position-vertical-relative:text" o:gfxdata="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" strokecolor="black [3200]" strokeweight="1pt">
                 <v:stroke endarrow="block" joinstyle="miter"/>
               </v:shape>
             </w:pict>
@@ -8470,7 +8536,7 @@
           </mc:Choice>
           <mc:Fallback>
             <w:pict>
-              <v:shape w14:anchorId="434203F5" id="Straight Arrow Connector 54" o:spid="_x0000_s1026" type="#_x0000_t32" style="position:absolute;margin-left:-12pt;margin-top:13.85pt;width:300pt;height:89.4pt;z-index:251378677;visibility:visible;mso-wrap-style:square;mso-wrap-distance-left:9pt;mso-wrap-distance-top:0;mso-wrap-distance-right:9pt;mso-wrap-distance-bottom:0;mso-position-horizontal:absolute;mso-position-horizontal-relative:text;mso-position-vertical:absolute;mso-position-vertical-relative:text" o:gfxdata="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" strokecolor="black [3200]" strokeweight="1pt">
+              <v:shape w14:anchorId="1668E2DF" id="Straight Arrow Connector 54" o:spid="_x0000_s1026" type="#_x0000_t32" style="position:absolute;margin-left:-12pt;margin-top:13.85pt;width:300pt;height:89.4pt;z-index:251378677;visibility:visible;mso-wrap-style:square;mso-wrap-distance-left:9pt;mso-wrap-distance-top:0;mso-wrap-distance-right:9pt;mso-wrap-distance-bottom:0;mso-position-horizontal:absolute;mso-position-horizontal-relative:text;mso-position-vertical:absolute;mso-position-vertical-relative:text" o:gfxdata="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" strokecolor="black [3200]" strokeweight="1pt">
                 <v:stroke endarrow="block" joinstyle="miter"/>
               </v:shape>
             </w:pict>
@@ -8536,7 +8602,7 @@
           </mc:Choice>
           <mc:Fallback>
             <w:pict>
-              <v:shape w14:anchorId="24FE0C3E" id="Straight Arrow Connector 53" o:spid="_x0000_s1026" type="#_x0000_t32" style="position:absolute;margin-left:-10.8pt;margin-top:1.25pt;width:24.6pt;height:12.6pt;flip:y;z-index:252009472;visibility:visible;mso-wrap-style:square;mso-wrap-distance-left:9pt;mso-wrap-distance-top:0;mso-wrap-distance-right:9pt;mso-wrap-distance-bottom:0;mso-position-horizontal:absolute;mso-position-horizontal-relative:text;mso-position-vertical:absolute;mso-position-vertical-relative:text" o:gfxdata="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" strokecolor="black [3200]" strokeweight="1pt">
+              <v:shape w14:anchorId="3464C785" id="Straight Arrow Connector 53" o:spid="_x0000_s1026" type="#_x0000_t32" style="position:absolute;margin-left:-10.8pt;margin-top:1.25pt;width:24.6pt;height:12.6pt;flip:y;z-index:252009472;visibility:visible;mso-wrap-style:square;mso-wrap-distance-left:9pt;mso-wrap-distance-top:0;mso-wrap-distance-right:9pt;mso-wrap-distance-bottom:0;mso-position-horizontal:absolute;mso-position-horizontal-relative:text;mso-position-vertical:absolute;mso-position-vertical-relative:text" o:gfxdata="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" strokecolor="black [3200]" strokeweight="1pt">
                 <v:stroke endarrow="block" joinstyle="miter"/>
               </v:shape>
             </w:pict>
@@ -8602,7 +8668,7 @@
           </mc:Choice>
           <mc:Fallback>
             <w:pict>
-              <v:shape w14:anchorId="406E5CF5" id="Straight Arrow Connector 20" o:spid="_x0000_s1026" type="#_x0000_t32" style="position:absolute;margin-left:-4.8pt;margin-top:9.05pt;width:72.6pt;height:256.8pt;flip:y;z-index:251386877;visibility:visible;mso-wrap-style:square;mso-wrap-distance-left:9pt;mso-wrap-distance-top:0;mso-wrap-distance-right:9pt;mso-wrap-distance-bottom:0;mso-position-horizontal:absolute;mso-position-horizontal-relative:text;mso-position-vertical:absolute;mso-position-vertical-relative:text" o:gfxdata="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" strokecolor="black [3200]" strokeweight="1pt">
+              <v:shape w14:anchorId="0B046184" id="Straight Arrow Connector 20" o:spid="_x0000_s1026" type="#_x0000_t32" style="position:absolute;margin-left:-4.8pt;margin-top:9.05pt;width:72.6pt;height:256.8pt;flip:y;z-index:251386877;visibility:visible;mso-wrap-style:square;mso-wrap-distance-left:9pt;mso-wrap-distance-top:0;mso-wrap-distance-right:9pt;mso-wrap-distance-bottom:0;mso-position-horizontal:absolute;mso-position-horizontal-relative:text;mso-position-vertical:absolute;mso-position-vertical-relative:text" o:gfxdata="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" strokecolor="black [3200]" strokeweight="1pt">
                 <v:stroke endarrow="block" joinstyle="miter"/>
               </v:shape>
             </w:pict>
@@ -8905,7 +8971,7 @@
           </mc:Choice>
           <mc:Fallback>
             <w:pict>
-              <v:shape w14:anchorId="11F26DC8" id="Straight Arrow Connector 19" o:spid="_x0000_s1026" type="#_x0000_t32" style="position:absolute;margin-left:47.7pt;margin-top:17.3pt;width:49.2pt;height:208.2pt;flip:y;z-index:251387902;visibility:visible;mso-wrap-style:square;mso-wrap-distance-left:9pt;mso-wrap-distance-top:0;mso-wrap-distance-right:9pt;mso-wrap-distance-bottom:0;mso-position-horizontal:absolute;mso-position-horizontal-relative:text;mso-position-vertical:absolute;mso-position-vertical-relative:text" o:gfxdata="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" strokecolor="black [3200]" strokeweight="1pt">
+              <v:shape w14:anchorId="4F9872F8" id="Straight Arrow Connector 19" o:spid="_x0000_s1026" type="#_x0000_t32" style="position:absolute;margin-left:47.7pt;margin-top:17.3pt;width:49.2pt;height:208.2pt;flip:y;z-index:251387902;visibility:visible;mso-wrap-style:square;mso-wrap-distance-left:9pt;mso-wrap-distance-top:0;mso-wrap-distance-right:9pt;mso-wrap-distance-bottom:0;mso-position-horizontal:absolute;mso-position-horizontal-relative:text;mso-position-vertical:absolute;mso-position-vertical-relative:text" o:gfxdata="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" strokecolor="black [3200]" strokeweight="1pt">
                 <v:stroke endarrow="block" joinstyle="miter"/>
               </v:shape>
             </w:pict>
@@ -8973,7 +9039,7 @@
           </mc:Choice>
           <mc:Fallback>
             <w:pict>
-              <v:shape w14:anchorId="73DBA822" id="Straight Arrow Connector 36" o:spid="_x0000_s1026" type="#_x0000_t32" style="position:absolute;margin-left:51.3pt;margin-top:7.3pt;width:307.2pt;height:196.2pt;flip:y;z-index:251381752;visibility:visible;mso-wrap-style:square;mso-wrap-distance-left:9pt;mso-wrap-distance-top:0;mso-wrap-distance-right:9pt;mso-wrap-distance-bottom:0;mso-position-horizontal:absolute;mso-position-horizontal-relative:text;mso-position-vertical:absolute;mso-position-vertical-relative:text" o:gfxdata="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" strokecolor="black [3200]" strokeweight="1pt">
+              <v:shape w14:anchorId="29B6AD7D" id="Straight Arrow Connector 36" o:spid="_x0000_s1026" type="#_x0000_t32" style="position:absolute;margin-left:51.3pt;margin-top:7.3pt;width:307.2pt;height:196.2pt;flip:y;z-index:251381752;visibility:visible;mso-wrap-style:square;mso-wrap-distance-left:9pt;mso-wrap-distance-top:0;mso-wrap-distance-right:9pt;mso-wrap-distance-bottom:0;mso-position-horizontal:absolute;mso-position-horizontal-relative:text;mso-position-vertical:absolute;mso-position-vertical-relative:text" o:gfxdata="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" strokecolor="black [3200]" strokeweight="1pt">
                 <v:stroke endarrow="block" joinstyle="miter"/>
               </v:shape>
             </w:pict>
@@ -9268,7 +9334,7 @@
           </mc:Choice>
           <mc:Fallback>
             <w:pict>
-              <v:shape w14:anchorId="6F9352CA" id="Straight Arrow Connector 51" o:spid="_x0000_s1026" type="#_x0000_t32" style="position:absolute;margin-left:591.9pt;margin-top:16.15pt;width:80.4pt;height:176.4pt;flip:x y;z-index:252007424;visibility:visible;mso-wrap-style:square;mso-wrap-distance-left:9pt;mso-wrap-distance-top:0;mso-wrap-distance-right:9pt;mso-wrap-distance-bottom:0;mso-position-horizontal:absolute;mso-position-horizontal-relative:text;mso-position-vertical:absolute;mso-position-vertical-relative:text" o:gfxdata="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" strokecolor="black [3200]" strokeweight="1pt">
+              <v:shape w14:anchorId="3FB30731" id="Straight Arrow Connector 51" o:spid="_x0000_s1026" type="#_x0000_t32" style="position:absolute;margin-left:591.9pt;margin-top:16.15pt;width:80.4pt;height:176.4pt;flip:x y;z-index:252007424;visibility:visible;mso-wrap-style:square;mso-wrap-distance-left:9pt;mso-wrap-distance-top:0;mso-wrap-distance-right:9pt;mso-wrap-distance-bottom:0;mso-position-horizontal:absolute;mso-position-horizontal-relative:text;mso-position-vertical:absolute;mso-position-vertical-relative:text" o:gfxdata="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" strokecolor="black [3200]" strokeweight="1pt">
                 <v:stroke endarrow="block" joinstyle="miter"/>
               </v:shape>
             </w:pict>
@@ -9334,7 +9400,7 @@
           </mc:Choice>
           <mc:Fallback>
             <w:pict>
-              <v:shape w14:anchorId="550FEE01" id="Straight Arrow Connector 22" o:spid="_x0000_s1026" type="#_x0000_t32" style="position:absolute;margin-left:48.9pt;margin-top:18.55pt;width:310.2pt;height:147pt;flip:y;z-index:251384827;visibility:visible;mso-wrap-style:square;mso-wrap-distance-left:9pt;mso-wrap-distance-top:0;mso-wrap-distance-right:9pt;mso-wrap-distance-bottom:0;mso-position-horizontal:absolute;mso-position-horizontal-relative:text;mso-position-vertical:absolute;mso-position-vertical-relative:text" o:gfxdata="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" strokecolor="black [3200]" strokeweight="1pt">
+              <v:shape w14:anchorId="13825FA1" id="Straight Arrow Connector 22" o:spid="_x0000_s1026" type="#_x0000_t32" style="position:absolute;margin-left:48.9pt;margin-top:18.55pt;width:310.2pt;height:147pt;flip:y;z-index:251384827;visibility:visible;mso-wrap-style:square;mso-wrap-distance-left:9pt;mso-wrap-distance-top:0;mso-wrap-distance-right:9pt;mso-wrap-distance-bottom:0;mso-position-horizontal:absolute;mso-position-horizontal-relative:text;mso-position-vertical:absolute;mso-position-vertical-relative:text" o:gfxdata="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" strokecolor="black [3200]" strokeweight="1pt">
                 <v:stroke endarrow="block" joinstyle="miter"/>
               </v:shape>
             </w:pict>
@@ -9400,7 +9466,7 @@
           </mc:Choice>
           <mc:Fallback>
             <w:pict>
-              <v:shape w14:anchorId="6BA23F22" id="Straight Arrow Connector 18" o:spid="_x0000_s1026" type="#_x0000_t32" style="position:absolute;margin-left:47.1pt;margin-top:4.15pt;width:57pt;height:161.4pt;flip:y;z-index:251388927;visibility:visible;mso-wrap-style:square;mso-wrap-distance-left:9pt;mso-wrap-distance-top:0;mso-wrap-distance-right:9pt;mso-wrap-distance-bottom:0;mso-position-horizontal:absolute;mso-position-horizontal-relative:text;mso-position-vertical:absolute;mso-position-vertical-relative:text" o:gfxdata="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" strokecolor="black [3200]" strokeweight="1pt">
+              <v:shape w14:anchorId="57797BC3" id="Straight Arrow Connector 18" o:spid="_x0000_s1026" type="#_x0000_t32" style="position:absolute;margin-left:47.1pt;margin-top:4.15pt;width:57pt;height:161.4pt;flip:y;z-index:251388927;visibility:visible;mso-wrap-style:square;mso-wrap-distance-left:9pt;mso-wrap-distance-top:0;mso-wrap-distance-right:9pt;mso-wrap-distance-bottom:0;mso-position-horizontal:absolute;mso-position-horizontal-relative:text;mso-position-vertical:absolute;mso-position-vertical-relative:text" o:gfxdata="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" strokecolor="black [3200]" strokeweight="1pt">
                 <v:stroke endarrow="block" joinstyle="miter"/>
               </v:shape>
             </w:pict>
@@ -9811,7 +9877,7 @@
           </mc:Choice>
           <mc:Fallback>
             <w:pict>
-              <v:shape w14:anchorId="2C0C9DD6" id="Straight Arrow Connector 50" o:spid="_x0000_s1026" type="#_x0000_t32" style="position:absolute;margin-left:47.7pt;margin-top:17.8pt;width:303pt;height:106.2pt;flip:y;z-index:251379702;visibility:visible;mso-wrap-style:square;mso-wrap-distance-left:9pt;mso-wrap-distance-top:0;mso-wrap-distance-right:9pt;mso-wrap-distance-bottom:0;mso-position-horizontal:absolute;mso-position-horizontal-relative:text;mso-position-vertical:absolute;mso-position-vertical-relative:text" o:gfxdata="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" strokecolor="black [3200]" strokeweight="1pt">
+              <v:shape w14:anchorId="17B48A84" id="Straight Arrow Connector 50" o:spid="_x0000_s1026" type="#_x0000_t32" style="position:absolute;margin-left:47.7pt;margin-top:17.8pt;width:303pt;height:106.2pt;flip:y;z-index:251379702;visibility:visible;mso-wrap-style:square;mso-wrap-distance-left:9pt;mso-wrap-distance-top:0;mso-wrap-distance-right:9pt;mso-wrap-distance-bottom:0;mso-position-horizontal:absolute;mso-position-horizontal-relative:text;mso-position-vertical:absolute;mso-position-vertical-relative:text" o:gfxdata="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" strokecolor="black [3200]" strokeweight="1pt">
                 <v:stroke endarrow="block" joinstyle="miter"/>
               </v:shape>
             </w:pict>
@@ -9877,7 +9943,7 @@
           </mc:Choice>
           <mc:Fallback>
             <w:pict>
-              <v:shape w14:anchorId="1478CEB3" id="Straight Arrow Connector 49" o:spid="_x0000_s1026" type="#_x0000_t32" style="position:absolute;margin-left:594.3pt;margin-top:13pt;width:80.4pt;height:142.8pt;flip:x y;z-index:252006400;visibility:visible;mso-wrap-style:square;mso-wrap-distance-left:9pt;mso-wrap-distance-top:0;mso-wrap-distance-right:9pt;mso-wrap-distance-bottom:0;mso-position-horizontal:absolute;mso-position-horizontal-relative:text;mso-position-vertical:absolute;mso-position-vertical-relative:text" o:gfxdata="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" strokecolor="black [3200]" strokeweight="1pt">
+              <v:shape w14:anchorId="75074A80" id="Straight Arrow Connector 49" o:spid="_x0000_s1026" type="#_x0000_t32" style="position:absolute;margin-left:594.3pt;margin-top:13pt;width:80.4pt;height:142.8pt;flip:x y;z-index:252006400;visibility:visible;mso-wrap-style:square;mso-wrap-distance-left:9pt;mso-wrap-distance-top:0;mso-wrap-distance-right:9pt;mso-wrap-distance-bottom:0;mso-position-horizontal:absolute;mso-position-horizontal-relative:text;mso-position-vertical:absolute;mso-position-vertical-relative:text" o:gfxdata="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" strokecolor="black [3200]" strokeweight="1pt">
                 <v:stroke endarrow="block" joinstyle="miter"/>
               </v:shape>
             </w:pict>
@@ -9943,7 +10009,7 @@
           </mc:Choice>
           <mc:Fallback>
             <w:pict>
-              <v:shape w14:anchorId="30F7318B" id="Straight Arrow Connector 17" o:spid="_x0000_s1026" type="#_x0000_t32" style="position:absolute;margin-left:48.3pt;margin-top:11.2pt;width:15pt;height:114.6pt;flip:y;z-index:252003328;visibility:visible;mso-wrap-style:square;mso-wrap-distance-left:9pt;mso-wrap-distance-top:0;mso-wrap-distance-right:9pt;mso-wrap-distance-bottom:0;mso-position-horizontal:absolute;mso-position-horizontal-relative:text;mso-position-vertical:absolute;mso-position-vertical-relative:text" o:gfxdata="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" strokecolor="black [3200]" strokeweight="1pt">
+              <v:shape w14:anchorId="100E718E" id="Straight Arrow Connector 17" o:spid="_x0000_s1026" type="#_x0000_t32" style="position:absolute;margin-left:48.3pt;margin-top:11.2pt;width:15pt;height:114.6pt;flip:y;z-index:252003328;visibility:visible;mso-wrap-style:square;mso-wrap-distance-left:9pt;mso-wrap-distance-top:0;mso-wrap-distance-right:9pt;mso-wrap-distance-bottom:0;mso-position-horizontal:absolute;mso-position-horizontal-relative:text;mso-position-vertical:absolute;mso-position-vertical-relative:text" o:gfxdata="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" strokecolor="black [3200]" strokeweight="1pt">
                 <v:stroke endarrow="block" joinstyle="miter"/>
               </v:shape>
             </w:pict>
@@ -10354,7 +10420,7 @@
           </mc:Choice>
           <mc:Fallback>
             <w:pict>
-              <v:shape w14:anchorId="46232B44" id="Straight Arrow Connector 21" o:spid="_x0000_s1026" type="#_x0000_t32" style="position:absolute;margin-left:48.9pt;margin-top:4.8pt;width:296.4pt;height:58.05pt;flip:y;z-index:251385852;visibility:visible;mso-wrap-style:square;mso-wrap-distance-left:9pt;mso-wrap-distance-top:0;mso-wrap-distance-right:9pt;mso-wrap-distance-bottom:0;mso-position-horizontal:absolute;mso-position-horizontal-relative:text;mso-position-vertical:absolute;mso-position-vertical-relative:text" o:gfxdata="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" strokecolor="black [3200]" strokeweight="1pt">
+              <v:shape w14:anchorId="2F2F29E4" id="Straight Arrow Connector 21" o:spid="_x0000_s1026" type="#_x0000_t32" style="position:absolute;margin-left:48.9pt;margin-top:4.8pt;width:296.4pt;height:58.05pt;flip:y;z-index:251385852;visibility:visible;mso-wrap-style:square;mso-wrap-distance-left:9pt;mso-wrap-distance-top:0;mso-wrap-distance-right:9pt;mso-wrap-distance-bottom:0;mso-position-horizontal:absolute;mso-position-horizontal-relative:text;mso-position-vertical:absolute;mso-position-vertical-relative:text" o:gfxdata="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" strokecolor="black [3200]" strokeweight="1pt">
                 <v:stroke endarrow="block" joinstyle="miter"/>
               </v:shape>
             </w:pict>
@@ -10420,7 +10486,7 @@
           </mc:Choice>
           <mc:Fallback>
             <w:pict>
-              <v:shape w14:anchorId="371603FB" id="Straight Arrow Connector 7" o:spid="_x0000_s1026" type="#_x0000_t32" style="position:absolute;margin-left:47.7pt;margin-top:9.45pt;width:30pt;height:54.6pt;flip:y;z-index:252002304;visibility:visible;mso-wrap-style:square;mso-wrap-distance-left:9pt;mso-wrap-distance-top:0;mso-wrap-distance-right:9pt;mso-wrap-distance-bottom:0;mso-position-horizontal:absolute;mso-position-horizontal-relative:text;mso-position-vertical:absolute;mso-position-vertical-relative:text" o:gfxdata="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" strokecolor="black [3200]" strokeweight="1pt">
+              <v:shape w14:anchorId="73EDDB30" id="Straight Arrow Connector 7" o:spid="_x0000_s1026" type="#_x0000_t32" style="position:absolute;margin-left:47.7pt;margin-top:9.45pt;width:30pt;height:54.6pt;flip:y;z-index:252002304;visibility:visible;mso-wrap-style:square;mso-wrap-distance-left:9pt;mso-wrap-distance-top:0;mso-wrap-distance-right:9pt;mso-wrap-distance-bottom:0;mso-position-horizontal:absolute;mso-position-horizontal-relative:text;mso-position-vertical:absolute;mso-position-vertical-relative:text" o:gfxdata="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" strokecolor="black [3200]" strokeweight="1pt">
                 <v:stroke endarrow="block" joinstyle="miter"/>
               </v:shape>
             </w:pict>
@@ -10503,7 +10569,7 @@
           </mc:Choice>
           <mc:Fallback>
             <w:pict>
-              <v:shape w14:anchorId="70BD07A6" id="Straight Arrow Connector 5" o:spid="_x0000_s1026" type="#_x0000_t32" style="position:absolute;margin-left:-.5pt;margin-top:20.05pt;width:54.6pt;height:37.8pt;z-index:252000256;visibility:visible;mso-wrap-style:square;mso-wrap-distance-left:9pt;mso-wrap-distance-top:0;mso-wrap-distance-right:9pt;mso-wrap-distance-bottom:0;mso-position-horizontal:absolute;mso-position-horizontal-relative:text;mso-position-vertical:absolute;mso-position-vertical-relative:text" o:gfxdata="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" strokecolor="black [3200]" strokeweight="1pt">
+              <v:shape w14:anchorId="2C84C0D7" id="Straight Arrow Connector 5" o:spid="_x0000_s1026" type="#_x0000_t32" style="position:absolute;margin-left:-.5pt;margin-top:20.05pt;width:54.6pt;height:37.8pt;z-index:252000256;visibility:visible;mso-wrap-style:square;mso-wrap-distance-left:9pt;mso-wrap-distance-top:0;mso-wrap-distance-right:9pt;mso-wrap-distance-bottom:0;mso-position-horizontal:absolute;mso-position-horizontal-relative:text;mso-position-vertical:absolute;mso-position-vertical-relative:text" o:gfxdata="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" strokecolor="black [3200]" strokeweight="1pt">
                 <v:stroke endarrow="block" joinstyle="miter"/>
               </v:shape>
             </w:pict>
@@ -11023,7 +11089,7 @@
           </mc:Choice>
           <mc:Fallback>
             <w:pict>
-              <v:shape w14:anchorId="39D6FC50" id="Straight Arrow Connector 48" o:spid="_x0000_s1026" type="#_x0000_t32" style="position:absolute;margin-left:554.1pt;margin-top:19.7pt;width:67.2pt;height:13.8pt;flip:x y;z-index:252005376;visibility:visible;mso-wrap-style:square;mso-wrap-distance-left:9pt;mso-wrap-distance-top:0;mso-wrap-distance-right:9pt;mso-wrap-distance-bottom:0;mso-position-horizontal:absolute;mso-position-horizontal-relative:text;mso-position-vertical:absolute;mso-position-vertical-relative:text" o:gfxdata="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" strokecolor="black [3200]" strokeweight="1pt">
+              <v:shape w14:anchorId="5D0B5822" id="Straight Arrow Connector 48" o:spid="_x0000_s1026" type="#_x0000_t32" style="position:absolute;margin-left:554.1pt;margin-top:19.7pt;width:67.2pt;height:13.8pt;flip:x y;z-index:252005376;visibility:visible;mso-wrap-style:square;mso-wrap-distance-left:9pt;mso-wrap-distance-top:0;mso-wrap-distance-right:9pt;mso-wrap-distance-bottom:0;mso-position-horizontal:absolute;mso-position-horizontal-relative:text;mso-position-vertical:absolute;mso-position-vertical-relative:text" o:gfxdata="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" strokecolor="black [3200]" strokeweight="1pt">
                 <v:stroke endarrow="block" joinstyle="miter"/>
               </v:shape>
             </w:pict>
@@ -11090,7 +11156,7 @@
           </mc:Choice>
           <mc:Fallback>
             <w:pict>
-              <v:shape w14:anchorId="500B8465" id="Straight Arrow Connector 27" o:spid="_x0000_s1026" type="#_x0000_t32" style="position:absolute;margin-left:-.3pt;margin-top:2.75pt;width:293.4pt;height:75.75pt;z-index:251382777;visibility:visible;mso-wrap-style:square;mso-wrap-distance-left:9pt;mso-wrap-distance-top:0;mso-wrap-distance-right:9pt;mso-wrap-distance-bottom:0;mso-position-horizontal:absolute;mso-position-horizontal-relative:text;mso-position-vertical:absolute;mso-position-vertical-relative:text" o:gfxdata="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" strokecolor="black [3200]" strokeweight="1pt">
+              <v:shape w14:anchorId="57D6E7B9" id="Straight Arrow Connector 27" o:spid="_x0000_s1026" type="#_x0000_t32" style="position:absolute;margin-left:-.3pt;margin-top:2.75pt;width:293.4pt;height:75.75pt;z-index:251382777;visibility:visible;mso-wrap-style:square;mso-wrap-distance-left:9pt;mso-wrap-distance-top:0;mso-wrap-distance-right:9pt;mso-wrap-distance-bottom:0;mso-position-horizontal:absolute;mso-position-horizontal-relative:text;mso-position-vertical:absolute;mso-position-vertical-relative:text" o:gfxdata="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" strokecolor="black [3200]" strokeweight="1pt">
                 <v:stroke endarrow="block" joinstyle="miter"/>
               </v:shape>
             </w:pict>
@@ -11157,7 +11223,7 @@
           </mc:Choice>
           <mc:Fallback>
             <w:pict>
-              <v:shape w14:anchorId="6C01600C" id="Straight Arrow Connector 6" o:spid="_x0000_s1026" type="#_x0000_t32" style="position:absolute;margin-left:-3.3pt;margin-top:1.7pt;width:35.4pt;height:0;z-index:252001280;visibility:visible;mso-wrap-style:square;mso-wrap-distance-left:9pt;mso-wrap-distance-top:0;mso-wrap-distance-right:9pt;mso-wrap-distance-bottom:0;mso-position-horizontal:absolute;mso-position-horizontal-relative:text;mso-position-vertical:absolute;mso-position-vertical-relative:text" o:gfxdata="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" strokecolor="black [3200]" strokeweight="1pt">
+              <v:shape w14:anchorId="64BC2F30" id="Straight Arrow Connector 6" o:spid="_x0000_s1026" type="#_x0000_t32" style="position:absolute;margin-left:-3.3pt;margin-top:1.7pt;width:35.4pt;height:0;z-index:252001280;visibility:visible;mso-wrap-style:square;mso-wrap-distance-left:9pt;mso-wrap-distance-top:0;mso-wrap-distance-right:9pt;mso-wrap-distance-bottom:0;mso-position-horizontal:absolute;mso-position-horizontal-relative:text;mso-position-vertical:absolute;mso-position-vertical-relative:text" o:gfxdata="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" strokecolor="black [3200]" strokeweight="1pt">
                 <v:stroke endarrow="block" joinstyle="miter"/>
               </v:shape>
             </w:pict>
@@ -11224,7 +11290,7 @@
           </mc:Choice>
           <mc:Fallback>
             <w:pict>
-              <v:shape w14:anchorId="49F6FE7D" id="Straight Arrow Connector 4" o:spid="_x0000_s1026" type="#_x0000_t32" style="position:absolute;margin-left:-5.1pt;margin-top:1.1pt;width:54.6pt;height:75.6pt;z-index:251999232;visibility:visible;mso-wrap-style:square;mso-wrap-distance-left:9pt;mso-wrap-distance-top:0;mso-wrap-distance-right:9pt;mso-wrap-distance-bottom:0;mso-position-horizontal:absolute;mso-position-horizontal-relative:text;mso-position-vertical:absolute;mso-position-vertical-relative:text" o:gfxdata="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" strokecolor="black [3200]" strokeweight="1pt">
+              <v:shape w14:anchorId="72AE57C6" id="Straight Arrow Connector 4" o:spid="_x0000_s1026" type="#_x0000_t32" style="position:absolute;margin-left:-5.1pt;margin-top:1.1pt;width:54.6pt;height:75.6pt;z-index:251999232;visibility:visible;mso-wrap-style:square;mso-wrap-distance-left:9pt;mso-wrap-distance-top:0;mso-wrap-distance-right:9pt;mso-wrap-distance-bottom:0;mso-position-horizontal:absolute;mso-position-horizontal-relative:text;mso-position-vertical:absolute;mso-position-vertical-relative:text" o:gfxdata="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" strokecolor="black [3200]" strokeweight="1pt">
                 <v:stroke endarrow="block" joinstyle="miter"/>
               </v:shape>
             </w:pict>
@@ -28072,6 +28138,7 @@
                                 <w:calendar w:val="gregorian"/>
                               </w:date>
                             </w:sdtPr>
+                            <w:sdtEndPr/>
                             <w:sdtContent>
                               <w:p>
                                 <w:pPr>
@@ -28145,6 +28212,7 @@
                           <w:calendar w:val="gregorian"/>
                         </w:date>
                       </w:sdtPr>
+                      <w:sdtEndPr/>
                       <w:sdtContent>
                         <w:p>
                           <w:pPr>
@@ -28495,6 +28563,7 @@
                             <w:dataBinding w:prefixMappings="xmlns:ns0='http://purl.org/dc/elements/1.1/' xmlns:ns1='http://schemas.openxmlformats.org/package/2006/metadata/core-properties' " w:xpath="/ns1:coreProperties[1]/ns0:title[1]" w:storeItemID="{6C3C8BC8-F283-45AE-878A-BAB7291924A1}"/>
                             <w:text/>
                           </w:sdtPr>
+                          <w:sdtEndPr/>
                           <w:sdtContent>
                             <w:p>
                               <w:pPr>
@@ -28556,6 +28625,7 @@
                       <w:dataBinding w:prefixMappings="xmlns:ns0='http://purl.org/dc/elements/1.1/' xmlns:ns1='http://schemas.openxmlformats.org/package/2006/metadata/core-properties' " w:xpath="/ns1:coreProperties[1]/ns0:title[1]" w:storeItemID="{6C3C8BC8-F283-45AE-878A-BAB7291924A1}"/>
                       <w:text/>
                     </w:sdtPr>
+                    <w:sdtEndPr/>
                     <w:sdtContent>
                       <w:p>
                         <w:pPr>
@@ -28596,6 +28666,7 @@
           <w:docPartUnique/>
         </w:docPartObj>
       </w:sdtPr>
+      <w:sdtEndPr/>
       <w:sdtContent>
         <w:r>
           <w:rPr>

--- a/tai lieu dac ta yeu cau.docx
+++ b/tai lieu dac ta yeu cau.docx
@@ -78,7 +78,7 @@
           </mc:Choice>
           <mc:Fallback>
             <w:pict>
-              <v:line w14:anchorId="6942A75F" id="Straight Connector 78" o:spid="_x0000_s1026" style="position:absolute;z-index:251659264;visibility:visible;mso-wrap-style:square;mso-wrap-distance-left:9pt;mso-wrap-distance-top:0;mso-wrap-distance-right:9pt;mso-wrap-distance-bottom:0;mso-position-horizontal:absolute;mso-position-horizontal-relative:text;mso-position-vertical:absolute;mso-position-vertical-relative:text" from="40.35pt,6.4pt" to="410.55pt,6.4pt" o:gfxdata="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" strokecolor="black [3200]" strokeweight="1.5pt">
+              <v:line w14:anchorId="411DACC0" id="Straight Connector 78" o:spid="_x0000_s1026" style="position:absolute;z-index:251659264;visibility:visible;mso-wrap-style:square;mso-wrap-distance-left:9pt;mso-wrap-distance-top:0;mso-wrap-distance-right:9pt;mso-wrap-distance-bottom:0;mso-position-horizontal:absolute;mso-position-horizontal-relative:text;mso-position-vertical:absolute;mso-position-vertical-relative:text" from="40.35pt,6.4pt" to="410.55pt,6.4pt" o:gfxdata="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" strokecolor="black [3200]" strokeweight="1.5pt">
                 <v:stroke joinstyle="miter"/>
               </v:line>
             </w:pict>
@@ -5343,7 +5343,7 @@
           </mc:Choice>
           <mc:Fallback>
             <w:pict>
-              <v:shapetype w14:anchorId="24DA5BC7" id="_x0000_t32" coordsize="21600,21600" o:spt="32" o:oned="t" path="m,l21600,21600e" filled="f">
+              <v:shapetype w14:anchorId="0A8124A5" id="_x0000_t32" coordsize="21600,21600" o:spt="32" o:oned="t" path="m,l21600,21600e" filled="f">
                 <v:path arrowok="t" fillok="f" o:connecttype="none"/>
                 <o:lock v:ext="edit" shapetype="t"/>
               </v:shapetype>
@@ -5413,7 +5413,7 @@
           </mc:Choice>
           <mc:Fallback>
             <w:pict>
-              <v:shape w14:anchorId="3C5987AA" id="Straight Arrow Connector 81" o:spid="_x0000_s1026" type="#_x0000_t32" style="position:absolute;margin-left:85.95pt;margin-top:180.6pt;width:88.8pt;height:123.6pt;flip:y;z-index:251398144;visibility:visible;mso-wrap-style:square;mso-wrap-distance-left:9pt;mso-wrap-distance-top:0;mso-wrap-distance-right:9pt;mso-wrap-distance-bottom:0;mso-position-horizontal:absolute;mso-position-horizontal-relative:text;mso-position-vertical:absolute;mso-position-vertical-relative:text" o:gfxdata="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" strokecolor="black [3200]" strokeweight=".5pt">
+              <v:shape w14:anchorId="6262D49C" id="Straight Arrow Connector 81" o:spid="_x0000_s1026" type="#_x0000_t32" style="position:absolute;margin-left:85.95pt;margin-top:180.6pt;width:88.8pt;height:123.6pt;flip:y;z-index:251398144;visibility:visible;mso-wrap-style:square;mso-wrap-distance-left:9pt;mso-wrap-distance-top:0;mso-wrap-distance-right:9pt;mso-wrap-distance-bottom:0;mso-position-horizontal:absolute;mso-position-horizontal-relative:text;mso-position-vertical:absolute;mso-position-vertical-relative:text" o:gfxdata="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" strokecolor="black [3200]" strokeweight=".5pt">
                 <v:stroke endarrow="block" joinstyle="miter"/>
               </v:shape>
             </w:pict>
@@ -7918,7 +7918,7 @@
           </mc:Choice>
           <mc:Fallback>
             <w:pict>
-              <v:shape w14:anchorId="3D2B71B8" id="Straight Arrow Connector 52" o:spid="_x0000_s1026" type="#_x0000_t32" style="position:absolute;margin-left:41.1pt;margin-top:7.8pt;width:30pt;height:67.2pt;flip:y;z-index:252008448;visibility:visible;mso-wrap-style:square;mso-wrap-distance-left:9pt;mso-wrap-distance-top:0;mso-wrap-distance-right:9pt;mso-wrap-distance-bottom:0;mso-position-horizontal:absolute;mso-position-horizontal-relative:text;mso-position-vertical:absolute;mso-position-vertical-relative:text" o:gfxdata="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" strokecolor="black [3200]" strokeweight="1pt">
+              <v:shape w14:anchorId="00C31A0F" id="Straight Arrow Connector 52" o:spid="_x0000_s1026" type="#_x0000_t32" style="position:absolute;margin-left:41.1pt;margin-top:7.8pt;width:30pt;height:67.2pt;flip:y;z-index:252008448;visibility:visible;mso-wrap-style:square;mso-wrap-distance-left:9pt;mso-wrap-distance-top:0;mso-wrap-distance-right:9pt;mso-wrap-distance-bottom:0;mso-position-horizontal:absolute;mso-position-horizontal-relative:text;mso-position-vertical:absolute;mso-position-vertical-relative:text" o:gfxdata="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" strokecolor="black [3200]" strokeweight="1pt">
                 <v:stroke endarrow="block" joinstyle="miter"/>
               </v:shape>
             </w:pict>
@@ -7986,7 +7986,7 @@
           </mc:Choice>
           <mc:Fallback>
             <w:pict>
-              <v:shape w14:anchorId="7F5AD7E4" id="Straight Arrow Connector 37" o:spid="_x0000_s1026" type="#_x0000_t32" style="position:absolute;margin-left:543.4pt;margin-top:1.4pt;width:91.8pt;height:37.8pt;flip:x y;z-index:252004352;visibility:visible;mso-wrap-style:square;mso-wrap-distance-left:9pt;mso-wrap-distance-top:0;mso-wrap-distance-right:9pt;mso-wrap-distance-bottom:0;mso-position-horizontal:absolute;mso-position-horizontal-relative:text;mso-position-vertical:absolute;mso-position-vertical-relative:text" o:gfxdata="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" strokecolor="black [3200]" strokeweight="1pt">
+              <v:shape w14:anchorId="07048630" id="Straight Arrow Connector 37" o:spid="_x0000_s1026" type="#_x0000_t32" style="position:absolute;margin-left:543.4pt;margin-top:1.4pt;width:91.8pt;height:37.8pt;flip:x y;z-index:252004352;visibility:visible;mso-wrap-style:square;mso-wrap-distance-left:9pt;mso-wrap-distance-top:0;mso-wrap-distance-right:9pt;mso-wrap-distance-bottom:0;mso-position-horizontal:absolute;mso-position-horizontal-relative:text;mso-position-vertical:absolute;mso-position-vertical-relative:text" o:gfxdata="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" strokecolor="black [3200]" strokeweight="1pt">
                 <v:stroke endarrow="block" joinstyle="miter"/>
               </v:shape>
             </w:pict>
@@ -8054,7 +8054,7 @@
           </mc:Choice>
           <mc:Fallback>
             <w:pict>
-              <v:shape w14:anchorId="30C2BC52" id="Straight Arrow Connector 3" o:spid="_x0000_s1026" type="#_x0000_t32" style="position:absolute;margin-left:536.1pt;margin-top:17.85pt;width:91.8pt;height:143.4pt;flip:x;z-index:251372527;visibility:visible;mso-wrap-style:square;mso-wrap-distance-left:9pt;mso-wrap-distance-top:0;mso-wrap-distance-right:9pt;mso-wrap-distance-bottom:0;mso-position-horizontal:absolute;mso-position-horizontal-relative:text;mso-position-vertical:absolute;mso-position-vertical-relative:text" o:gfxdata="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" strokecolor="black [3200]" strokeweight="1pt">
+              <v:shape w14:anchorId="66E4D5DB" id="Straight Arrow Connector 3" o:spid="_x0000_s1026" type="#_x0000_t32" style="position:absolute;margin-left:536.1pt;margin-top:17.85pt;width:91.8pt;height:143.4pt;flip:x;z-index:251372527;visibility:visible;mso-wrap-style:square;mso-wrap-distance-left:9pt;mso-wrap-distance-top:0;mso-wrap-distance-right:9pt;mso-wrap-distance-bottom:0;mso-position-horizontal:absolute;mso-position-horizontal-relative:text;mso-position-vertical:absolute;mso-position-vertical-relative:text" o:gfxdata="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" strokecolor="black [3200]" strokeweight="1pt">
                 <v:stroke endarrow="block" joinstyle="miter"/>
               </v:shape>
             </w:pict>
@@ -8120,7 +8120,7 @@
           </mc:Choice>
           <mc:Fallback>
             <w:pict>
-              <v:shape w14:anchorId="55D782EE" id="Straight Arrow Connector 38" o:spid="_x0000_s1026" type="#_x0000_t32" style="position:absolute;margin-left:537.3pt;margin-top:17.25pt;width:90.6pt;height:107.4pt;flip:x;z-index:251380727;visibility:visible;mso-wrap-style:square;mso-wrap-distance-left:9pt;mso-wrap-distance-top:0;mso-wrap-distance-right:9pt;mso-wrap-distance-bottom:0;mso-position-horizontal:absolute;mso-position-horizontal-relative:text;mso-position-vertical:absolute;mso-position-vertical-relative:text" o:gfxdata="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" strokecolor="black [3200]" strokeweight="1pt">
+              <v:shape w14:anchorId="69138821" id="Straight Arrow Connector 38" o:spid="_x0000_s1026" type="#_x0000_t32" style="position:absolute;margin-left:537.3pt;margin-top:17.25pt;width:90.6pt;height:107.4pt;flip:x;z-index:251380727;visibility:visible;mso-wrap-style:square;mso-wrap-distance-left:9pt;mso-wrap-distance-top:0;mso-wrap-distance-right:9pt;mso-wrap-distance-bottom:0;mso-position-horizontal:absolute;mso-position-horizontal-relative:text;mso-position-vertical:absolute;mso-position-vertical-relative:text" o:gfxdata="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" strokecolor="black [3200]" strokeweight="1pt">
                 <v:stroke endarrow="block" joinstyle="miter"/>
               </v:shape>
             </w:pict>
@@ -8194,7 +8194,7 @@
           </mc:Choice>
           <mc:Fallback>
             <w:pict>
-              <v:shape w14:anchorId="47A750EB" id="Straight Arrow Connector 68" o:spid="_x0000_s1026" type="#_x0000_t32" style="position:absolute;margin-left:-12.85pt;margin-top:16.7pt;width:312.4pt;height:176.5pt;z-index:251373552;visibility:visible;mso-wrap-style:square;mso-width-percent:0;mso-height-percent:0;mso-wrap-distance-left:9pt;mso-wrap-distance-top:0;mso-wrap-distance-right:9pt;mso-wrap-distance-bottom:0;mso-position-horizontal:absolute;mso-position-horizontal-relative:text;mso-position-vertical:absolute;mso-position-vertical-relative:text;mso-width-percent:0;mso-height-percent:0;mso-width-relative:margin;mso-height-relative:margin" o:gfxdata="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" strokecolor="black [3200]" strokeweight="1pt">
+              <v:shape w14:anchorId="40036FC2" id="Straight Arrow Connector 68" o:spid="_x0000_s1026" type="#_x0000_t32" style="position:absolute;margin-left:-12.85pt;margin-top:16.7pt;width:312.4pt;height:176.5pt;z-index:251373552;visibility:visible;mso-wrap-style:square;mso-width-percent:0;mso-height-percent:0;mso-wrap-distance-left:9pt;mso-wrap-distance-top:0;mso-wrap-distance-right:9pt;mso-wrap-distance-bottom:0;mso-position-horizontal:absolute;mso-position-horizontal-relative:text;mso-position-vertical:absolute;mso-position-vertical-relative:text;mso-width-percent:0;mso-height-percent:0;mso-width-relative:margin;mso-height-relative:margin" o:gfxdata="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" strokecolor="black [3200]" strokeweight="1pt">
                 <v:stroke endarrow="block" joinstyle="miter"/>
               </v:shape>
             </w:pict>
@@ -8266,7 +8266,7 @@
           </mc:Choice>
           <mc:Fallback>
             <w:pict>
-              <v:shape w14:anchorId="34025FB1" id="Straight Arrow Connector 66" o:spid="_x0000_s1026" type="#_x0000_t32" style="position:absolute;margin-left:-12.25pt;margin-top:16.1pt;width:120.75pt;height:275.8pt;z-index:251374577;visibility:visible;mso-wrap-style:square;mso-width-percent:0;mso-height-percent:0;mso-wrap-distance-left:9pt;mso-wrap-distance-top:0;mso-wrap-distance-right:9pt;mso-wrap-distance-bottom:0;mso-position-horizontal:absolute;mso-position-horizontal-relative:text;mso-position-vertical:absolute;mso-position-vertical-relative:text;mso-width-percent:0;mso-height-percent:0;mso-width-relative:margin;mso-height-relative:margin" o:gfxdata="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" strokecolor="black [3200]" strokeweight="1pt">
+              <v:shape w14:anchorId="2BF9A4B2" id="Straight Arrow Connector 66" o:spid="_x0000_s1026" type="#_x0000_t32" style="position:absolute;margin-left:-12.25pt;margin-top:16.1pt;width:120.75pt;height:275.8pt;z-index:251374577;visibility:visible;mso-wrap-style:square;mso-width-percent:0;mso-height-percent:0;mso-wrap-distance-left:9pt;mso-wrap-distance-top:0;mso-wrap-distance-right:9pt;mso-wrap-distance-bottom:0;mso-position-horizontal:absolute;mso-position-horizontal-relative:text;mso-position-vertical:absolute;mso-position-vertical-relative:text;mso-width-percent:0;mso-height-percent:0;mso-width-relative:margin;mso-height-relative:margin" o:gfxdata="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" strokecolor="black [3200]" strokeweight="1pt">
                 <v:stroke endarrow="block" joinstyle="miter"/>
               </v:shape>
             </w:pict>
@@ -8338,7 +8338,7 @@
           </mc:Choice>
           <mc:Fallback>
             <w:pict>
-              <v:shape w14:anchorId="5D0F8161" id="Straight Arrow Connector 65" o:spid="_x0000_s1026" type="#_x0000_t32" style="position:absolute;margin-left:-11.65pt;margin-top:15.4pt;width:122.5pt;height:231.1pt;z-index:251375602;visibility:visible;mso-wrap-style:square;mso-width-percent:0;mso-height-percent:0;mso-wrap-distance-left:9pt;mso-wrap-distance-top:0;mso-wrap-distance-right:9pt;mso-wrap-distance-bottom:0;mso-position-horizontal:absolute;mso-position-horizontal-relative:text;mso-position-vertical:absolute;mso-position-vertical-relative:text;mso-width-percent:0;mso-height-percent:0;mso-width-relative:margin;mso-height-relative:margin" o:gfxdata="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" strokecolor="black [3200]" strokeweight="1pt">
+              <v:shape w14:anchorId="674898BB" id="Straight Arrow Connector 65" o:spid="_x0000_s1026" type="#_x0000_t32" style="position:absolute;margin-left:-11.65pt;margin-top:15.4pt;width:122.5pt;height:231.1pt;z-index:251375602;visibility:visible;mso-wrap-style:square;mso-width-percent:0;mso-height-percent:0;mso-wrap-distance-left:9pt;mso-wrap-distance-top:0;mso-wrap-distance-right:9pt;mso-wrap-distance-bottom:0;mso-position-horizontal:absolute;mso-position-horizontal-relative:text;mso-position-vertical:absolute;mso-position-vertical-relative:text;mso-width-percent:0;mso-height-percent:0;mso-width-relative:margin;mso-height-relative:margin" o:gfxdata="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" strokecolor="black [3200]" strokeweight="1pt">
                 <v:stroke endarrow="block" joinstyle="miter"/>
               </v:shape>
             </w:pict>
@@ -8404,7 +8404,7 @@
           </mc:Choice>
           <mc:Fallback>
             <w:pict>
-              <v:shape w14:anchorId="0FDB7DC2" id="Straight Arrow Connector 64" o:spid="_x0000_s1026" type="#_x0000_t32" style="position:absolute;margin-left:-12.6pt;margin-top:14.45pt;width:19.8pt;height:113.4pt;z-index:251376627;visibility:visible;mso-wrap-style:square;mso-wrap-distance-left:9pt;mso-wrap-distance-top:0;mso-wrap-distance-right:9pt;mso-wrap-distance-bottom:0;mso-position-horizontal:absolute;mso-position-horizontal-relative:text;mso-position-vertical:absolute;mso-position-vertical-relative:text" o:gfxdata="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" strokecolor="black [3200]" strokeweight="1pt">
+              <v:shape w14:anchorId="3F957C90" id="Straight Arrow Connector 64" o:spid="_x0000_s1026" type="#_x0000_t32" style="position:absolute;margin-left:-12.6pt;margin-top:14.45pt;width:19.8pt;height:113.4pt;z-index:251376627;visibility:visible;mso-wrap-style:square;mso-wrap-distance-left:9pt;mso-wrap-distance-top:0;mso-wrap-distance-right:9pt;mso-wrap-distance-bottom:0;mso-position-horizontal:absolute;mso-position-horizontal-relative:text;mso-position-vertical:absolute;mso-position-vertical-relative:text" o:gfxdata="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" strokecolor="black [3200]" strokeweight="1pt">
                 <v:stroke endarrow="block" joinstyle="miter"/>
               </v:shape>
             </w:pict>
@@ -8470,7 +8470,7 @@
           </mc:Choice>
           <mc:Fallback>
             <w:pict>
-              <v:shape w14:anchorId="26FB3BB6" id="Straight Arrow Connector 63" o:spid="_x0000_s1026" type="#_x0000_t32" style="position:absolute;margin-left:-12pt;margin-top:14.45pt;width:312.6pt;height:124.8pt;z-index:251377652;visibility:visible;mso-wrap-style:square;mso-wrap-distance-left:9pt;mso-wrap-distance-top:0;mso-wrap-distance-right:9pt;mso-wrap-distance-bottom:0;mso-position-horizontal:absolute;mso-position-horizontal-relative:text;mso-position-vertical:absolute;mso-position-vertical-relative:text" o:gfxdata="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" strokecolor="black [3200]" strokeweight="1pt">
+              <v:shape w14:anchorId="6BA2B605" id="Straight Arrow Connector 63" o:spid="_x0000_s1026" type="#_x0000_t32" style="position:absolute;margin-left:-12pt;margin-top:14.45pt;width:312.6pt;height:124.8pt;z-index:251377652;visibility:visible;mso-wrap-style:square;mso-wrap-distance-left:9pt;mso-wrap-distance-top:0;mso-wrap-distance-right:9pt;mso-wrap-distance-bottom:0;mso-position-horizontal:absolute;mso-position-horizontal-relative:text;mso-position-vertical:absolute;mso-position-vertical-relative:text" o:gfxdata="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" strokecolor="black [3200]" strokeweight="1pt">
                 <v:stroke endarrow="block" joinstyle="miter"/>
               </v:shape>
             </w:pict>
@@ -8536,7 +8536,7 @@
           </mc:Choice>
           <mc:Fallback>
             <w:pict>
-              <v:shape w14:anchorId="1668E2DF" id="Straight Arrow Connector 54" o:spid="_x0000_s1026" type="#_x0000_t32" style="position:absolute;margin-left:-12pt;margin-top:13.85pt;width:300pt;height:89.4pt;z-index:251378677;visibility:visible;mso-wrap-style:square;mso-wrap-distance-left:9pt;mso-wrap-distance-top:0;mso-wrap-distance-right:9pt;mso-wrap-distance-bottom:0;mso-position-horizontal:absolute;mso-position-horizontal-relative:text;mso-position-vertical:absolute;mso-position-vertical-relative:text" o:gfxdata="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" strokecolor="black [3200]" strokeweight="1pt">
+              <v:shape w14:anchorId="61DF3058" id="Straight Arrow Connector 54" o:spid="_x0000_s1026" type="#_x0000_t32" style="position:absolute;margin-left:-12pt;margin-top:13.85pt;width:300pt;height:89.4pt;z-index:251378677;visibility:visible;mso-wrap-style:square;mso-wrap-distance-left:9pt;mso-wrap-distance-top:0;mso-wrap-distance-right:9pt;mso-wrap-distance-bottom:0;mso-position-horizontal:absolute;mso-position-horizontal-relative:text;mso-position-vertical:absolute;mso-position-vertical-relative:text" o:gfxdata="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" strokecolor="black [3200]" strokeweight="1pt">
                 <v:stroke endarrow="block" joinstyle="miter"/>
               </v:shape>
             </w:pict>
@@ -8602,7 +8602,7 @@
           </mc:Choice>
           <mc:Fallback>
             <w:pict>
-              <v:shape w14:anchorId="3464C785" id="Straight Arrow Connector 53" o:spid="_x0000_s1026" type="#_x0000_t32" style="position:absolute;margin-left:-10.8pt;margin-top:1.25pt;width:24.6pt;height:12.6pt;flip:y;z-index:252009472;visibility:visible;mso-wrap-style:square;mso-wrap-distance-left:9pt;mso-wrap-distance-top:0;mso-wrap-distance-right:9pt;mso-wrap-distance-bottom:0;mso-position-horizontal:absolute;mso-position-horizontal-relative:text;mso-position-vertical:absolute;mso-position-vertical-relative:text" o:gfxdata="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" strokecolor="black [3200]" strokeweight="1pt">
+              <v:shape w14:anchorId="1DA7C838" id="Straight Arrow Connector 53" o:spid="_x0000_s1026" type="#_x0000_t32" style="position:absolute;margin-left:-10.8pt;margin-top:1.25pt;width:24.6pt;height:12.6pt;flip:y;z-index:252009472;visibility:visible;mso-wrap-style:square;mso-wrap-distance-left:9pt;mso-wrap-distance-top:0;mso-wrap-distance-right:9pt;mso-wrap-distance-bottom:0;mso-position-horizontal:absolute;mso-position-horizontal-relative:text;mso-position-vertical:absolute;mso-position-vertical-relative:text" o:gfxdata="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" strokecolor="black [3200]" strokeweight="1pt">
                 <v:stroke endarrow="block" joinstyle="miter"/>
               </v:shape>
             </w:pict>
@@ -8668,7 +8668,7 @@
           </mc:Choice>
           <mc:Fallback>
             <w:pict>
-              <v:shape w14:anchorId="0B046184" id="Straight Arrow Connector 20" o:spid="_x0000_s1026" type="#_x0000_t32" style="position:absolute;margin-left:-4.8pt;margin-top:9.05pt;width:72.6pt;height:256.8pt;flip:y;z-index:251386877;visibility:visible;mso-wrap-style:square;mso-wrap-distance-left:9pt;mso-wrap-distance-top:0;mso-wrap-distance-right:9pt;mso-wrap-distance-bottom:0;mso-position-horizontal:absolute;mso-position-horizontal-relative:text;mso-position-vertical:absolute;mso-position-vertical-relative:text" o:gfxdata="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" strokecolor="black [3200]" strokeweight="1pt">
+              <v:shape w14:anchorId="629820D6" id="Straight Arrow Connector 20" o:spid="_x0000_s1026" type="#_x0000_t32" style="position:absolute;margin-left:-4.8pt;margin-top:9.05pt;width:72.6pt;height:256.8pt;flip:y;z-index:251386877;visibility:visible;mso-wrap-style:square;mso-wrap-distance-left:9pt;mso-wrap-distance-top:0;mso-wrap-distance-right:9pt;mso-wrap-distance-bottom:0;mso-position-horizontal:absolute;mso-position-horizontal-relative:text;mso-position-vertical:absolute;mso-position-vertical-relative:text" o:gfxdata="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" strokecolor="black [3200]" strokeweight="1pt">
                 <v:stroke endarrow="block" joinstyle="miter"/>
               </v:shape>
             </w:pict>
@@ -8971,7 +8971,7 @@
           </mc:Choice>
           <mc:Fallback>
             <w:pict>
-              <v:shape w14:anchorId="4F9872F8" id="Straight Arrow Connector 19" o:spid="_x0000_s1026" type="#_x0000_t32" style="position:absolute;margin-left:47.7pt;margin-top:17.3pt;width:49.2pt;height:208.2pt;flip:y;z-index:251387902;visibility:visible;mso-wrap-style:square;mso-wrap-distance-left:9pt;mso-wrap-distance-top:0;mso-wrap-distance-right:9pt;mso-wrap-distance-bottom:0;mso-position-horizontal:absolute;mso-position-horizontal-relative:text;mso-position-vertical:absolute;mso-position-vertical-relative:text" o:gfxdata="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" strokecolor="black [3200]" strokeweight="1pt">
+              <v:shape w14:anchorId="24169A46" id="Straight Arrow Connector 19" o:spid="_x0000_s1026" type="#_x0000_t32" style="position:absolute;margin-left:47.7pt;margin-top:17.3pt;width:49.2pt;height:208.2pt;flip:y;z-index:251387902;visibility:visible;mso-wrap-style:square;mso-wrap-distance-left:9pt;mso-wrap-distance-top:0;mso-wrap-distance-right:9pt;mso-wrap-distance-bottom:0;mso-position-horizontal:absolute;mso-position-horizontal-relative:text;mso-position-vertical:absolute;mso-position-vertical-relative:text" o:gfxdata="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" strokecolor="black [3200]" strokeweight="1pt">
                 <v:stroke endarrow="block" joinstyle="miter"/>
               </v:shape>
             </w:pict>
@@ -9039,7 +9039,7 @@
           </mc:Choice>
           <mc:Fallback>
             <w:pict>
-              <v:shape w14:anchorId="29B6AD7D" id="Straight Arrow Connector 36" o:spid="_x0000_s1026" type="#_x0000_t32" style="position:absolute;margin-left:51.3pt;margin-top:7.3pt;width:307.2pt;height:196.2pt;flip:y;z-index:251381752;visibility:visible;mso-wrap-style:square;mso-wrap-distance-left:9pt;mso-wrap-distance-top:0;mso-wrap-distance-right:9pt;mso-wrap-distance-bottom:0;mso-position-horizontal:absolute;mso-position-horizontal-relative:text;mso-position-vertical:absolute;mso-position-vertical-relative:text" o:gfxdata="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" strokecolor="black [3200]" strokeweight="1pt">
+              <v:shape w14:anchorId="2F0B8317" id="Straight Arrow Connector 36" o:spid="_x0000_s1026" type="#_x0000_t32" style="position:absolute;margin-left:51.3pt;margin-top:7.3pt;width:307.2pt;height:196.2pt;flip:y;z-index:251381752;visibility:visible;mso-wrap-style:square;mso-wrap-distance-left:9pt;mso-wrap-distance-top:0;mso-wrap-distance-right:9pt;mso-wrap-distance-bottom:0;mso-position-horizontal:absolute;mso-position-horizontal-relative:text;mso-position-vertical:absolute;mso-position-vertical-relative:text" o:gfxdata="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" strokecolor="black [3200]" strokeweight="1pt">
                 <v:stroke endarrow="block" joinstyle="miter"/>
               </v:shape>
             </w:pict>
@@ -9334,7 +9334,7 @@
           </mc:Choice>
           <mc:Fallback>
             <w:pict>
-              <v:shape w14:anchorId="3FB30731" id="Straight Arrow Connector 51" o:spid="_x0000_s1026" type="#_x0000_t32" style="position:absolute;margin-left:591.9pt;margin-top:16.15pt;width:80.4pt;height:176.4pt;flip:x y;z-index:252007424;visibility:visible;mso-wrap-style:square;mso-wrap-distance-left:9pt;mso-wrap-distance-top:0;mso-wrap-distance-right:9pt;mso-wrap-distance-bottom:0;mso-position-horizontal:absolute;mso-position-horizontal-relative:text;mso-position-vertical:absolute;mso-position-vertical-relative:text" o:gfxdata="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" strokecolor="black [3200]" strokeweight="1pt">
+              <v:shape w14:anchorId="699BE118" id="Straight Arrow Connector 51" o:spid="_x0000_s1026" type="#_x0000_t32" style="position:absolute;margin-left:591.9pt;margin-top:16.15pt;width:80.4pt;height:176.4pt;flip:x y;z-index:252007424;visibility:visible;mso-wrap-style:square;mso-wrap-distance-left:9pt;mso-wrap-distance-top:0;mso-wrap-distance-right:9pt;mso-wrap-distance-bottom:0;mso-position-horizontal:absolute;mso-position-horizontal-relative:text;mso-position-vertical:absolute;mso-position-vertical-relative:text" o:gfxdata="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" strokecolor="black [3200]" strokeweight="1pt">
                 <v:stroke endarrow="block" joinstyle="miter"/>
               </v:shape>
             </w:pict>
@@ -9400,7 +9400,7 @@
           </mc:Choice>
           <mc:Fallback>
             <w:pict>
-              <v:shape w14:anchorId="13825FA1" id="Straight Arrow Connector 22" o:spid="_x0000_s1026" type="#_x0000_t32" style="position:absolute;margin-left:48.9pt;margin-top:18.55pt;width:310.2pt;height:147pt;flip:y;z-index:251384827;visibility:visible;mso-wrap-style:square;mso-wrap-distance-left:9pt;mso-wrap-distance-top:0;mso-wrap-distance-right:9pt;mso-wrap-distance-bottom:0;mso-position-horizontal:absolute;mso-position-horizontal-relative:text;mso-position-vertical:absolute;mso-position-vertical-relative:text" o:gfxdata="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" strokecolor="black [3200]" strokeweight="1pt">
+              <v:shape w14:anchorId="42C8C302" id="Straight Arrow Connector 22" o:spid="_x0000_s1026" type="#_x0000_t32" style="position:absolute;margin-left:48.9pt;margin-top:18.55pt;width:310.2pt;height:147pt;flip:y;z-index:251384827;visibility:visible;mso-wrap-style:square;mso-wrap-distance-left:9pt;mso-wrap-distance-top:0;mso-wrap-distance-right:9pt;mso-wrap-distance-bottom:0;mso-position-horizontal:absolute;mso-position-horizontal-relative:text;mso-position-vertical:absolute;mso-position-vertical-relative:text" o:gfxdata="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" strokecolor="black [3200]" strokeweight="1pt">
                 <v:stroke endarrow="block" joinstyle="miter"/>
               </v:shape>
             </w:pict>
@@ -9466,7 +9466,7 @@
           </mc:Choice>
           <mc:Fallback>
             <w:pict>
-              <v:shape w14:anchorId="57797BC3" id="Straight Arrow Connector 18" o:spid="_x0000_s1026" type="#_x0000_t32" style="position:absolute;margin-left:47.1pt;margin-top:4.15pt;width:57pt;height:161.4pt;flip:y;z-index:251388927;visibility:visible;mso-wrap-style:square;mso-wrap-distance-left:9pt;mso-wrap-distance-top:0;mso-wrap-distance-right:9pt;mso-wrap-distance-bottom:0;mso-position-horizontal:absolute;mso-position-horizontal-relative:text;mso-position-vertical:absolute;mso-position-vertical-relative:text" o:gfxdata="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" strokecolor="black [3200]" strokeweight="1pt">
+              <v:shape w14:anchorId="6A6E6397" id="Straight Arrow Connector 18" o:spid="_x0000_s1026" type="#_x0000_t32" style="position:absolute;margin-left:47.1pt;margin-top:4.15pt;width:57pt;height:161.4pt;flip:y;z-index:251388927;visibility:visible;mso-wrap-style:square;mso-wrap-distance-left:9pt;mso-wrap-distance-top:0;mso-wrap-distance-right:9pt;mso-wrap-distance-bottom:0;mso-position-horizontal:absolute;mso-position-horizontal-relative:text;mso-position-vertical:absolute;mso-position-vertical-relative:text" o:gfxdata="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" strokecolor="black [3200]" strokeweight="1pt">
                 <v:stroke endarrow="block" joinstyle="miter"/>
               </v:shape>
             </w:pict>
@@ -9537,10 +9537,24 @@
                               <w:rPr>
                                 <w:color w:val="000000" w:themeColor="text1"/>
                               </w:rPr>
-                              <w:t xml:space="preserve">CT đào tạo ( chưa bắt </w:t>
+                              <w:t xml:space="preserve">CT đào tạo ( chưa </w:t>
                             </w:r>
                             <w:r>
-                              <w:t xml:space="preserve">buộc) – kt môn học tương đuong, </w:t>
+                              <w:rPr>
+                                <w:color w:val="000000" w:themeColor="text1"/>
+                              </w:rPr>
+                              <w:t xml:space="preserve">bắt buộc) </w:t>
+                            </w:r>
+                            <w:r>
+                              <w:t>môn học tương đuo</w:t>
+                            </w:r>
+                            <w:r>
+                              <w:t xml:space="preserve"> </w:t>
+                            </w:r>
+                            <w:bookmarkStart w:id="11" w:name="_GoBack"/>
+                            <w:bookmarkEnd w:id="11"/>
+                            <w:r>
+                              <w:t xml:space="preserve">ng, </w:t>
                             </w:r>
                           </w:p>
                         </w:txbxContent>
@@ -9577,10 +9591,24 @@
                         <w:rPr>
                           <w:color w:val="000000" w:themeColor="text1"/>
                         </w:rPr>
-                        <w:t xml:space="preserve">CT đào tạo ( chưa bắt </w:t>
+                        <w:t xml:space="preserve">CT đào tạo ( chưa </w:t>
                       </w:r>
                       <w:r>
-                        <w:t xml:space="preserve">buộc) – kt môn học tương đuong, </w:t>
+                        <w:rPr>
+                          <w:color w:val="000000" w:themeColor="text1"/>
+                        </w:rPr>
+                        <w:t xml:space="preserve">bắt buộc) </w:t>
+                      </w:r>
+                      <w:r>
+                        <w:t>môn học tương đuo</w:t>
+                      </w:r>
+                      <w:r>
+                        <w:t xml:space="preserve"> </w:t>
+                      </w:r>
+                      <w:bookmarkStart w:id="12" w:name="_GoBack"/>
+                      <w:bookmarkEnd w:id="12"/>
+                      <w:r>
+                        <w:t xml:space="preserve">ng, </w:t>
                       </w:r>
                     </w:p>
                   </w:txbxContent>
@@ -9877,7 +9905,7 @@
           </mc:Choice>
           <mc:Fallback>
             <w:pict>
-              <v:shape w14:anchorId="17B48A84" id="Straight Arrow Connector 50" o:spid="_x0000_s1026" type="#_x0000_t32" style="position:absolute;margin-left:47.7pt;margin-top:17.8pt;width:303pt;height:106.2pt;flip:y;z-index:251379702;visibility:visible;mso-wrap-style:square;mso-wrap-distance-left:9pt;mso-wrap-distance-top:0;mso-wrap-distance-right:9pt;mso-wrap-distance-bottom:0;mso-position-horizontal:absolute;mso-position-horizontal-relative:text;mso-position-vertical:absolute;mso-position-vertical-relative:text" o:gfxdata="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" strokecolor="black [3200]" strokeweight="1pt">
+              <v:shape w14:anchorId="7F1A4F5F" id="Straight Arrow Connector 50" o:spid="_x0000_s1026" type="#_x0000_t32" style="position:absolute;margin-left:47.7pt;margin-top:17.8pt;width:303pt;height:106.2pt;flip:y;z-index:251379702;visibility:visible;mso-wrap-style:square;mso-wrap-distance-left:9pt;mso-wrap-distance-top:0;mso-wrap-distance-right:9pt;mso-wrap-distance-bottom:0;mso-position-horizontal:absolute;mso-position-horizontal-relative:text;mso-position-vertical:absolute;mso-position-vertical-relative:text" o:gfxdata="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" strokecolor="black [3200]" strokeweight="1pt">
                 <v:stroke endarrow="block" joinstyle="miter"/>
               </v:shape>
             </w:pict>
@@ -9943,7 +9971,7 @@
           </mc:Choice>
           <mc:Fallback>
             <w:pict>
-              <v:shape w14:anchorId="75074A80" id="Straight Arrow Connector 49" o:spid="_x0000_s1026" type="#_x0000_t32" style="position:absolute;margin-left:594.3pt;margin-top:13pt;width:80.4pt;height:142.8pt;flip:x y;z-index:252006400;visibility:visible;mso-wrap-style:square;mso-wrap-distance-left:9pt;mso-wrap-distance-top:0;mso-wrap-distance-right:9pt;mso-wrap-distance-bottom:0;mso-position-horizontal:absolute;mso-position-horizontal-relative:text;mso-position-vertical:absolute;mso-position-vertical-relative:text" o:gfxdata="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" strokecolor="black [3200]" strokeweight="1pt">
+              <v:shape w14:anchorId="516FD381" id="Straight Arrow Connector 49" o:spid="_x0000_s1026" type="#_x0000_t32" style="position:absolute;margin-left:594.3pt;margin-top:13pt;width:80.4pt;height:142.8pt;flip:x y;z-index:252006400;visibility:visible;mso-wrap-style:square;mso-wrap-distance-left:9pt;mso-wrap-distance-top:0;mso-wrap-distance-right:9pt;mso-wrap-distance-bottom:0;mso-position-horizontal:absolute;mso-position-horizontal-relative:text;mso-position-vertical:absolute;mso-position-vertical-relative:text" o:gfxdata="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" strokecolor="black [3200]" strokeweight="1pt">
                 <v:stroke endarrow="block" joinstyle="miter"/>
               </v:shape>
             </w:pict>
@@ -10009,7 +10037,7 @@
           </mc:Choice>
           <mc:Fallback>
             <w:pict>
-              <v:shape w14:anchorId="100E718E" id="Straight Arrow Connector 17" o:spid="_x0000_s1026" type="#_x0000_t32" style="position:absolute;margin-left:48.3pt;margin-top:11.2pt;width:15pt;height:114.6pt;flip:y;z-index:252003328;visibility:visible;mso-wrap-style:square;mso-wrap-distance-left:9pt;mso-wrap-distance-top:0;mso-wrap-distance-right:9pt;mso-wrap-distance-bottom:0;mso-position-horizontal:absolute;mso-position-horizontal-relative:text;mso-position-vertical:absolute;mso-position-vertical-relative:text" o:gfxdata="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" strokecolor="black [3200]" strokeweight="1pt">
+              <v:shape w14:anchorId="708CD3EA" id="Straight Arrow Connector 17" o:spid="_x0000_s1026" type="#_x0000_t32" style="position:absolute;margin-left:48.3pt;margin-top:11.2pt;width:15pt;height:114.6pt;flip:y;z-index:252003328;visibility:visible;mso-wrap-style:square;mso-wrap-distance-left:9pt;mso-wrap-distance-top:0;mso-wrap-distance-right:9pt;mso-wrap-distance-bottom:0;mso-position-horizontal:absolute;mso-position-horizontal-relative:text;mso-position-vertical:absolute;mso-position-vertical-relative:text" o:gfxdata="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" strokecolor="black [3200]" strokeweight="1pt">
                 <v:stroke endarrow="block" joinstyle="miter"/>
               </v:shape>
             </w:pict>
@@ -10018,8 +10046,6 @@
       </w:r>
     </w:p>
     <w:p>
-      <w:bookmarkStart w:id="11" w:name="_GoBack"/>
-      <w:bookmarkEnd w:id="11"/>
       <w:r>
         <w:rPr>
           <w:noProof/>
@@ -10420,7 +10446,7 @@
           </mc:Choice>
           <mc:Fallback>
             <w:pict>
-              <v:shape w14:anchorId="2F2F29E4" id="Straight Arrow Connector 21" o:spid="_x0000_s1026" type="#_x0000_t32" style="position:absolute;margin-left:48.9pt;margin-top:4.8pt;width:296.4pt;height:58.05pt;flip:y;z-index:251385852;visibility:visible;mso-wrap-style:square;mso-wrap-distance-left:9pt;mso-wrap-distance-top:0;mso-wrap-distance-right:9pt;mso-wrap-distance-bottom:0;mso-position-horizontal:absolute;mso-position-horizontal-relative:text;mso-position-vertical:absolute;mso-position-vertical-relative:text" o:gfxdata="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" strokecolor="black [3200]" strokeweight="1pt">
+              <v:shape w14:anchorId="3F87A0AC" id="Straight Arrow Connector 21" o:spid="_x0000_s1026" type="#_x0000_t32" style="position:absolute;margin-left:48.9pt;margin-top:4.8pt;width:296.4pt;height:58.05pt;flip:y;z-index:251385852;visibility:visible;mso-wrap-style:square;mso-wrap-distance-left:9pt;mso-wrap-distance-top:0;mso-wrap-distance-right:9pt;mso-wrap-distance-bottom:0;mso-position-horizontal:absolute;mso-position-horizontal-relative:text;mso-position-vertical:absolute;mso-position-vertical-relative:text" o:gfxdata="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" strokecolor="black [3200]" strokeweight="1pt">
                 <v:stroke endarrow="block" joinstyle="miter"/>
               </v:shape>
             </w:pict>
@@ -10486,7 +10512,7 @@
           </mc:Choice>
           <mc:Fallback>
             <w:pict>
-              <v:shape w14:anchorId="73EDDB30" id="Straight Arrow Connector 7" o:spid="_x0000_s1026" type="#_x0000_t32" style="position:absolute;margin-left:47.7pt;margin-top:9.45pt;width:30pt;height:54.6pt;flip:y;z-index:252002304;visibility:visible;mso-wrap-style:square;mso-wrap-distance-left:9pt;mso-wrap-distance-top:0;mso-wrap-distance-right:9pt;mso-wrap-distance-bottom:0;mso-position-horizontal:absolute;mso-position-horizontal-relative:text;mso-position-vertical:absolute;mso-position-vertical-relative:text" o:gfxdata="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" strokecolor="black [3200]" strokeweight="1pt">
+              <v:shape w14:anchorId="05C89C24" id="Straight Arrow Connector 7" o:spid="_x0000_s1026" type="#_x0000_t32" style="position:absolute;margin-left:47.7pt;margin-top:9.45pt;width:30pt;height:54.6pt;flip:y;z-index:252002304;visibility:visible;mso-wrap-style:square;mso-wrap-distance-left:9pt;mso-wrap-distance-top:0;mso-wrap-distance-right:9pt;mso-wrap-distance-bottom:0;mso-position-horizontal:absolute;mso-position-horizontal-relative:text;mso-position-vertical:absolute;mso-position-vertical-relative:text" o:gfxdata="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" strokecolor="black [3200]" strokeweight="1pt">
                 <v:stroke endarrow="block" joinstyle="miter"/>
               </v:shape>
             </w:pict>
@@ -10569,7 +10595,7 @@
           </mc:Choice>
           <mc:Fallback>
             <w:pict>
-              <v:shape w14:anchorId="2C84C0D7" id="Straight Arrow Connector 5" o:spid="_x0000_s1026" type="#_x0000_t32" style="position:absolute;margin-left:-.5pt;margin-top:20.05pt;width:54.6pt;height:37.8pt;z-index:252000256;visibility:visible;mso-wrap-style:square;mso-wrap-distance-left:9pt;mso-wrap-distance-top:0;mso-wrap-distance-right:9pt;mso-wrap-distance-bottom:0;mso-position-horizontal:absolute;mso-position-horizontal-relative:text;mso-position-vertical:absolute;mso-position-vertical-relative:text" o:gfxdata="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" strokecolor="black [3200]" strokeweight="1pt">
+              <v:shape w14:anchorId="1CDA8BB9" id="Straight Arrow Connector 5" o:spid="_x0000_s1026" type="#_x0000_t32" style="position:absolute;margin-left:-.5pt;margin-top:20.05pt;width:54.6pt;height:37.8pt;z-index:252000256;visibility:visible;mso-wrap-style:square;mso-wrap-distance-left:9pt;mso-wrap-distance-top:0;mso-wrap-distance-right:9pt;mso-wrap-distance-bottom:0;mso-position-horizontal:absolute;mso-position-horizontal-relative:text;mso-position-vertical:absolute;mso-position-vertical-relative:text" o:gfxdata="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" strokecolor="black [3200]" strokeweight="1pt">
                 <v:stroke endarrow="block" joinstyle="miter"/>
               </v:shape>
             </w:pict>
@@ -11089,7 +11115,7 @@
           </mc:Choice>
           <mc:Fallback>
             <w:pict>
-              <v:shape w14:anchorId="5D0B5822" id="Straight Arrow Connector 48" o:spid="_x0000_s1026" type="#_x0000_t32" style="position:absolute;margin-left:554.1pt;margin-top:19.7pt;width:67.2pt;height:13.8pt;flip:x y;z-index:252005376;visibility:visible;mso-wrap-style:square;mso-wrap-distance-left:9pt;mso-wrap-distance-top:0;mso-wrap-distance-right:9pt;mso-wrap-distance-bottom:0;mso-position-horizontal:absolute;mso-position-horizontal-relative:text;mso-position-vertical:absolute;mso-position-vertical-relative:text" o:gfxdata="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" strokecolor="black [3200]" strokeweight="1pt">
+              <v:shape w14:anchorId="26651E09" id="Straight Arrow Connector 48" o:spid="_x0000_s1026" type="#_x0000_t32" style="position:absolute;margin-left:554.1pt;margin-top:19.7pt;width:67.2pt;height:13.8pt;flip:x y;z-index:252005376;visibility:visible;mso-wrap-style:square;mso-wrap-distance-left:9pt;mso-wrap-distance-top:0;mso-wrap-distance-right:9pt;mso-wrap-distance-bottom:0;mso-position-horizontal:absolute;mso-position-horizontal-relative:text;mso-position-vertical:absolute;mso-position-vertical-relative:text" o:gfxdata="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" strokecolor="black [3200]" strokeweight="1pt">
                 <v:stroke endarrow="block" joinstyle="miter"/>
               </v:shape>
             </w:pict>
@@ -11156,7 +11182,7 @@
           </mc:Choice>
           <mc:Fallback>
             <w:pict>
-              <v:shape w14:anchorId="57D6E7B9" id="Straight Arrow Connector 27" o:spid="_x0000_s1026" type="#_x0000_t32" style="position:absolute;margin-left:-.3pt;margin-top:2.75pt;width:293.4pt;height:75.75pt;z-index:251382777;visibility:visible;mso-wrap-style:square;mso-wrap-distance-left:9pt;mso-wrap-distance-top:0;mso-wrap-distance-right:9pt;mso-wrap-distance-bottom:0;mso-position-horizontal:absolute;mso-position-horizontal-relative:text;mso-position-vertical:absolute;mso-position-vertical-relative:text" o:gfxdata="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" strokecolor="black [3200]" strokeweight="1pt">
+              <v:shape w14:anchorId="29D1CC1E" id="Straight Arrow Connector 27" o:spid="_x0000_s1026" type="#_x0000_t32" style="position:absolute;margin-left:-.3pt;margin-top:2.75pt;width:293.4pt;height:75.75pt;z-index:251382777;visibility:visible;mso-wrap-style:square;mso-wrap-distance-left:9pt;mso-wrap-distance-top:0;mso-wrap-distance-right:9pt;mso-wrap-distance-bottom:0;mso-position-horizontal:absolute;mso-position-horizontal-relative:text;mso-position-vertical:absolute;mso-position-vertical-relative:text" o:gfxdata="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" strokecolor="black [3200]" strokeweight="1pt">
                 <v:stroke endarrow="block" joinstyle="miter"/>
               </v:shape>
             </w:pict>
@@ -11223,7 +11249,7 @@
           </mc:Choice>
           <mc:Fallback>
             <w:pict>
-              <v:shape w14:anchorId="64BC2F30" id="Straight Arrow Connector 6" o:spid="_x0000_s1026" type="#_x0000_t32" style="position:absolute;margin-left:-3.3pt;margin-top:1.7pt;width:35.4pt;height:0;z-index:252001280;visibility:visible;mso-wrap-style:square;mso-wrap-distance-left:9pt;mso-wrap-distance-top:0;mso-wrap-distance-right:9pt;mso-wrap-distance-bottom:0;mso-position-horizontal:absolute;mso-position-horizontal-relative:text;mso-position-vertical:absolute;mso-position-vertical-relative:text" o:gfxdata="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" strokecolor="black [3200]" strokeweight="1pt">
+              <v:shape w14:anchorId="20A42006" id="Straight Arrow Connector 6" o:spid="_x0000_s1026" type="#_x0000_t32" style="position:absolute;margin-left:-3.3pt;margin-top:1.7pt;width:35.4pt;height:0;z-index:252001280;visibility:visible;mso-wrap-style:square;mso-wrap-distance-left:9pt;mso-wrap-distance-top:0;mso-wrap-distance-right:9pt;mso-wrap-distance-bottom:0;mso-position-horizontal:absolute;mso-position-horizontal-relative:text;mso-position-vertical:absolute;mso-position-vertical-relative:text" o:gfxdata="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" strokecolor="black [3200]" strokeweight="1pt">
                 <v:stroke endarrow="block" joinstyle="miter"/>
               </v:shape>
             </w:pict>
@@ -11290,7 +11316,7 @@
           </mc:Choice>
           <mc:Fallback>
             <w:pict>
-              <v:shape w14:anchorId="72AE57C6" id="Straight Arrow Connector 4" o:spid="_x0000_s1026" type="#_x0000_t32" style="position:absolute;margin-left:-5.1pt;margin-top:1.1pt;width:54.6pt;height:75.6pt;z-index:251999232;visibility:visible;mso-wrap-style:square;mso-wrap-distance-left:9pt;mso-wrap-distance-top:0;mso-wrap-distance-right:9pt;mso-wrap-distance-bottom:0;mso-position-horizontal:absolute;mso-position-horizontal-relative:text;mso-position-vertical:absolute;mso-position-vertical-relative:text" o:gfxdata="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" strokecolor="black [3200]" strokeweight="1pt">
+              <v:shape w14:anchorId="34017BBA" id="Straight Arrow Connector 4" o:spid="_x0000_s1026" type="#_x0000_t32" style="position:absolute;margin-left:-5.1pt;margin-top:1.1pt;width:54.6pt;height:75.6pt;z-index:251999232;visibility:visible;mso-wrap-style:square;mso-wrap-distance-left:9pt;mso-wrap-distance-top:0;mso-wrap-distance-right:9pt;mso-wrap-distance-bottom:0;mso-position-horizontal:absolute;mso-position-horizontal-relative:text;mso-position-vertical:absolute;mso-position-vertical-relative:text" o:gfxdata="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" strokecolor="black [3200]" strokeweight="1pt">
                 <v:stroke endarrow="block" joinstyle="miter"/>
               </v:shape>
             </w:pict>
@@ -11436,7 +11462,7 @@
           <w:szCs w:val="24"/>
         </w:rPr>
       </w:pPr>
-      <w:bookmarkStart w:id="12" w:name="_Toc407141858"/>
+      <w:bookmarkStart w:id="13" w:name="_Toc407141858"/>
       <w:r>
         <w:rPr>
           <w:noProof/>
@@ -11631,7 +11657,7 @@
         </w:rPr>
         <w:t xml:space="preserve"> người dùng”</w:t>
       </w:r>
-      <w:bookmarkEnd w:id="12"/>
+      <w:bookmarkEnd w:id="13"/>
     </w:p>
     <w:p>
       <w:pPr>
@@ -11644,7 +11670,7 @@
           <w:szCs w:val="24"/>
         </w:rPr>
       </w:pPr>
-      <w:bookmarkStart w:id="13" w:name="_Toc407141859"/>
+      <w:bookmarkStart w:id="14" w:name="_Toc407141859"/>
       <w:r>
         <w:rPr>
           <w:rFonts w:ascii="Times New Roman" w:hAnsi="Times New Roman" w:cs="Times New Roman"/>
@@ -11662,7 +11688,7 @@
         </w:rPr>
         <w:t>Sự kiện kích hoạt</w:t>
       </w:r>
-      <w:bookmarkEnd w:id="13"/>
+      <w:bookmarkEnd w:id="14"/>
       <w:r>
         <w:rPr>
           <w:rFonts w:ascii="Times New Roman" w:hAnsi="Times New Roman" w:cs="Times New Roman"/>
@@ -11732,7 +11758,7 @@
           <w:szCs w:val="24"/>
         </w:rPr>
       </w:pPr>
-      <w:bookmarkStart w:id="14" w:name="_Toc407141860"/>
+      <w:bookmarkStart w:id="15" w:name="_Toc407141860"/>
       <w:r>
         <w:rPr>
           <w:rFonts w:ascii="Times New Roman" w:hAnsi="Times New Roman" w:cs="Times New Roman"/>
@@ -11742,7 +11768,7 @@
         </w:rPr>
         <w:t>3.1.2. Mô hình quy trình nghiệp vụ</w:t>
       </w:r>
-      <w:bookmarkEnd w:id="14"/>
+      <w:bookmarkEnd w:id="15"/>
     </w:p>
     <w:p>
       <w:pPr>
@@ -12500,8 +12526,8 @@
           <w:lang w:val="vi-VN"/>
         </w:rPr>
       </w:pPr>
-      <w:bookmarkStart w:id="15" w:name="_Toc407141861"/>
-      <w:bookmarkStart w:id="16" w:name="_Toc322246884"/>
+      <w:bookmarkStart w:id="16" w:name="_Toc407141861"/>
+      <w:bookmarkStart w:id="17" w:name="_Toc322246884"/>
     </w:p>
     <w:p>
       <w:pPr>
@@ -12516,7 +12542,7 @@
         </w:rPr>
         <w:t>3.1.3. Mô tả các bước</w:t>
       </w:r>
-      <w:bookmarkEnd w:id="15"/>
+      <w:bookmarkEnd w:id="16"/>
     </w:p>
     <w:p>
       <w:pPr>
@@ -12672,9 +12698,9 @@
           <w:szCs w:val="24"/>
         </w:rPr>
       </w:pPr>
-      <w:bookmarkStart w:id="17" w:name="_Toc407141862"/>
-      <w:bookmarkStart w:id="18" w:name="_Toc322246888"/>
-      <w:bookmarkEnd w:id="16"/>
+      <w:bookmarkStart w:id="18" w:name="_Toc407141862"/>
+      <w:bookmarkStart w:id="19" w:name="_Toc322246888"/>
+      <w:bookmarkEnd w:id="17"/>
       <w:r>
         <w:rPr>
           <w:rFonts w:cs="Times New Roman"/>
@@ -12684,7 +12710,7 @@
         </w:rPr>
         <w:t>3.2. Nghiệp vụ “Xem hồ sơ”</w:t>
       </w:r>
-      <w:bookmarkEnd w:id="17"/>
+      <w:bookmarkEnd w:id="18"/>
     </w:p>
     <w:p>
       <w:pPr>
@@ -12696,7 +12722,7 @@
           <w:szCs w:val="24"/>
         </w:rPr>
       </w:pPr>
-      <w:bookmarkStart w:id="19" w:name="_Toc407141863"/>
+      <w:bookmarkStart w:id="20" w:name="_Toc407141863"/>
       <w:r>
         <w:rPr>
           <w:rFonts w:cs="Times New Roman"/>
@@ -12714,7 +12740,7 @@
         </w:rPr>
         <w:t>Sự kiện kích hoạt</w:t>
       </w:r>
-      <w:bookmarkEnd w:id="19"/>
+      <w:bookmarkEnd w:id="20"/>
     </w:p>
     <w:p>
       <w:pPr>
@@ -12745,7 +12771,7 @@
           <w:szCs w:val="24"/>
         </w:rPr>
       </w:pPr>
-      <w:bookmarkStart w:id="20" w:name="_Toc407141864"/>
+      <w:bookmarkStart w:id="21" w:name="_Toc407141864"/>
       <w:r>
         <w:rPr>
           <w:rFonts w:cs="Times New Roman"/>
@@ -12755,7 +12781,7 @@
         </w:rPr>
         <w:t>3.2.2. Mô hình quy trình nghiệp vụ</w:t>
       </w:r>
-      <w:bookmarkEnd w:id="20"/>
+      <w:bookmarkEnd w:id="21"/>
     </w:p>
     <w:p>
       <w:pPr>
@@ -13264,14 +13290,14 @@
           <w:rFonts w:cs="Times New Roman"/>
         </w:rPr>
       </w:pPr>
-      <w:bookmarkStart w:id="21" w:name="_Toc407141865"/>
+      <w:bookmarkStart w:id="22" w:name="_Toc407141865"/>
       <w:r>
         <w:rPr>
           <w:rFonts w:cs="Times New Roman"/>
         </w:rPr>
         <w:t>3.2.3. Mô tả các bước</w:t>
       </w:r>
-      <w:bookmarkEnd w:id="21"/>
+      <w:bookmarkEnd w:id="22"/>
     </w:p>
     <w:p>
       <w:pPr>
@@ -13427,7 +13453,7 @@
           <w:szCs w:val="24"/>
         </w:rPr>
       </w:pPr>
-      <w:bookmarkStart w:id="22" w:name="_Toc407141870"/>
+      <w:bookmarkStart w:id="23" w:name="_Toc407141870"/>
       <w:r>
         <w:rPr>
           <w:rFonts w:cs="Times New Roman"/>
@@ -13455,7 +13481,7 @@
         </w:rPr>
         <w:t xml:space="preserve"> Nghiệp vụ “Xem kết quả học tập”</w:t>
       </w:r>
-      <w:bookmarkEnd w:id="22"/>
+      <w:bookmarkEnd w:id="23"/>
     </w:p>
     <w:p>
       <w:pPr>
@@ -13467,7 +13493,7 @@
           <w:szCs w:val="24"/>
         </w:rPr>
       </w:pPr>
-      <w:bookmarkStart w:id="23" w:name="_Toc407141871"/>
+      <w:bookmarkStart w:id="24" w:name="_Toc407141871"/>
       <w:r>
         <w:rPr>
           <w:rFonts w:cs="Times New Roman"/>
@@ -13485,7 +13511,7 @@
         </w:rPr>
         <w:t>Sự kiện kích hoạt</w:t>
       </w:r>
-      <w:bookmarkEnd w:id="23"/>
+      <w:bookmarkEnd w:id="24"/>
     </w:p>
     <w:p>
       <w:pPr>
@@ -13516,7 +13542,7 @@
           <w:szCs w:val="24"/>
         </w:rPr>
       </w:pPr>
-      <w:bookmarkStart w:id="24" w:name="_Toc407141872"/>
+      <w:bookmarkStart w:id="25" w:name="_Toc407141872"/>
       <w:r>
         <w:rPr>
           <w:rFonts w:cs="Times New Roman"/>
@@ -13526,7 +13552,7 @@
         </w:rPr>
         <w:t>3.6.2. Mô hình quy trình nghiệp vụ</w:t>
       </w:r>
-      <w:bookmarkEnd w:id="24"/>
+      <w:bookmarkEnd w:id="25"/>
     </w:p>
     <w:p>
       <w:pPr>
@@ -14025,14 +14051,14 @@
           <w:rFonts w:cs="Times New Roman"/>
         </w:rPr>
       </w:pPr>
-      <w:bookmarkStart w:id="25" w:name="_Toc407141873"/>
+      <w:bookmarkStart w:id="26" w:name="_Toc407141873"/>
       <w:r>
         <w:rPr>
           <w:rFonts w:cs="Times New Roman"/>
         </w:rPr>
         <w:t>3.6.3. Mô tả các bước</w:t>
       </w:r>
-      <w:bookmarkEnd w:id="25"/>
+      <w:bookmarkEnd w:id="26"/>
     </w:p>
     <w:p>
       <w:pPr>
@@ -15071,7 +15097,7 @@
         </w:rPr>
       </w:pPr>
     </w:p>
-    <w:bookmarkEnd w:id="18"/>
+    <w:bookmarkEnd w:id="19"/>
     <w:p>
       <w:pPr>
         <w:spacing w:after="0" w:line="240" w:lineRule="auto"/>
@@ -15199,7 +15225,7 @@
           <w:lang w:val="vi-VN"/>
         </w:rPr>
       </w:pPr>
-      <w:bookmarkStart w:id="26" w:name="_Toc407141878"/>
+      <w:bookmarkStart w:id="27" w:name="_Toc407141878"/>
       <w:r>
         <w:rPr>
           <w:lang w:val="vi-VN"/>
@@ -15207,7 +15233,7 @@
         <w:lastRenderedPageBreak/>
         <w:t>4. ĐẶC TẢ YÊU CẦU CHỨC NĂNG CỦA PHẦN MỀM</w:t>
       </w:r>
-      <w:bookmarkEnd w:id="26"/>
+      <w:bookmarkEnd w:id="27"/>
     </w:p>
     <w:p>
       <w:pPr>
@@ -15236,8 +15262,8 @@
           <w:lang w:val="vi-VN"/>
         </w:rPr>
       </w:pPr>
-      <w:bookmarkStart w:id="27" w:name="_Toc379611535"/>
-      <w:bookmarkStart w:id="28" w:name="_Toc407141879"/>
+      <w:bookmarkStart w:id="28" w:name="_Toc379611535"/>
+      <w:bookmarkStart w:id="29" w:name="_Toc407141879"/>
       <w:r>
         <w:rPr>
           <w:b/>
@@ -15247,7 +15273,7 @@
         </w:rPr>
         <w:t>4.1.  Đặc tả chức năng “Đăng nhập hệ thống</w:t>
       </w:r>
-      <w:bookmarkEnd w:id="27"/>
+      <w:bookmarkEnd w:id="28"/>
       <w:r>
         <w:rPr>
           <w:b/>
@@ -15257,7 +15283,7 @@
         </w:rPr>
         <w:t>”</w:t>
       </w:r>
-      <w:bookmarkEnd w:id="28"/>
+      <w:bookmarkEnd w:id="29"/>
     </w:p>
     <w:tbl>
       <w:tblPr>
@@ -15815,8 +15841,8 @@
           <w:lang w:val="vi-VN"/>
         </w:rPr>
       </w:pPr>
-      <w:bookmarkStart w:id="29" w:name="_Toc379611556"/>
-      <w:bookmarkStart w:id="30" w:name="_Toc407141880"/>
+      <w:bookmarkStart w:id="30" w:name="_Toc379611556"/>
+      <w:bookmarkStart w:id="31" w:name="_Toc407141880"/>
     </w:p>
     <w:p>
       <w:pPr>
@@ -15883,7 +15909,7 @@
         </w:rPr>
         <w:t xml:space="preserve"> Đặc tả chức năng “Đổi </w:t>
       </w:r>
-      <w:bookmarkEnd w:id="29"/>
+      <w:bookmarkEnd w:id="30"/>
       <w:r>
         <w:rPr>
           <w:b/>
@@ -15892,7 +15918,7 @@
         </w:rPr>
         <w:t>mật khẩu đăng nhập hệ thống”</w:t>
       </w:r>
-      <w:bookmarkEnd w:id="30"/>
+      <w:bookmarkEnd w:id="31"/>
     </w:p>
     <w:tbl>
       <w:tblPr>
@@ -16586,8 +16612,8 @@
           <w:szCs w:val="24"/>
         </w:rPr>
       </w:pPr>
-      <w:bookmarkStart w:id="31" w:name="_Toc379611562"/>
-      <w:bookmarkStart w:id="32" w:name="_Toc407141881"/>
+      <w:bookmarkStart w:id="32" w:name="_Toc379611562"/>
+      <w:bookmarkStart w:id="33" w:name="_Toc407141881"/>
       <w:r>
         <w:rPr>
           <w:b/>
@@ -16612,7 +16638,7 @@
         </w:rPr>
         <w:t xml:space="preserve"> Đặc tả chức năng “Xem hồ sơ</w:t>
       </w:r>
-      <w:bookmarkEnd w:id="31"/>
+      <w:bookmarkEnd w:id="32"/>
       <w:r>
         <w:rPr>
           <w:b/>
@@ -16621,7 +16647,7 @@
         </w:rPr>
         <w:t>”</w:t>
       </w:r>
-      <w:bookmarkEnd w:id="32"/>
+      <w:bookmarkEnd w:id="33"/>
     </w:p>
     <w:tbl>
       <w:tblPr>
@@ -17254,8 +17280,8 @@
           <w:lang w:val="vi-VN"/>
         </w:rPr>
       </w:pPr>
-      <w:bookmarkStart w:id="33" w:name="_Toc406999832"/>
-      <w:bookmarkStart w:id="34" w:name="_Toc407141886"/>
+      <w:bookmarkStart w:id="34" w:name="_Toc406999832"/>
+      <w:bookmarkStart w:id="35" w:name="_Toc407141886"/>
       <w:r>
         <w:rPr>
           <w:lang w:val="vi-VN"/>
@@ -17268,8 +17294,8 @@
         </w:rPr>
         <w:t>. Đặc tả chức năng “Tạo tài khoản người dùng”</w:t>
       </w:r>
-      <w:bookmarkEnd w:id="33"/>
       <w:bookmarkEnd w:id="34"/>
+      <w:bookmarkEnd w:id="35"/>
     </w:p>
     <w:tbl>
       <w:tblPr>
@@ -17909,8 +17935,8 @@
         </w:tabs>
         <w:ind w:left="720"/>
       </w:pPr>
-      <w:bookmarkStart w:id="35" w:name="_Toc406999833"/>
-      <w:bookmarkStart w:id="36" w:name="_Toc407141887"/>
+      <w:bookmarkStart w:id="36" w:name="_Toc406999833"/>
+      <w:bookmarkStart w:id="37" w:name="_Toc407141887"/>
       <w:r>
         <w:t xml:space="preserve">4.5. Đặc tả chức năng </w:t>
       </w:r>
@@ -17923,8 +17949,8 @@
       <w:r>
         <w:t>”</w:t>
       </w:r>
-      <w:bookmarkEnd w:id="35"/>
       <w:bookmarkEnd w:id="36"/>
+      <w:bookmarkEnd w:id="37"/>
     </w:p>
     <w:tbl>
       <w:tblPr>
@@ -18641,8 +18667,8 @@
           <w:tab w:val="left" w:pos="1260"/>
         </w:tabs>
       </w:pPr>
-      <w:bookmarkStart w:id="37" w:name="_Toc406999834"/>
-      <w:bookmarkStart w:id="38" w:name="_Toc407141888"/>
+      <w:bookmarkStart w:id="38" w:name="_Toc406999834"/>
+      <w:bookmarkStart w:id="39" w:name="_Toc407141888"/>
       <w:r>
         <w:t xml:space="preserve">Đặc tả chức năng </w:t>
       </w:r>
@@ -18655,8 +18681,8 @@
       <w:r>
         <w:t>”</w:t>
       </w:r>
-      <w:bookmarkEnd w:id="37"/>
       <w:bookmarkEnd w:id="38"/>
+      <w:bookmarkEnd w:id="39"/>
     </w:p>
     <w:p/>
     <w:tbl>
@@ -19378,8 +19404,8 @@
           <w:tab w:val="left" w:pos="1260"/>
         </w:tabs>
       </w:pPr>
-      <w:bookmarkStart w:id="39" w:name="_Toc406999835"/>
-      <w:bookmarkStart w:id="40" w:name="_Toc407141889"/>
+      <w:bookmarkStart w:id="40" w:name="_Toc406999835"/>
+      <w:bookmarkStart w:id="41" w:name="_Toc407141889"/>
       <w:r>
         <w:t xml:space="preserve">4.7. Đặc tả chức năng </w:t>
       </w:r>
@@ -19392,8 +19418,8 @@
       <w:r>
         <w:t>”</w:t>
       </w:r>
-      <w:bookmarkEnd w:id="39"/>
       <w:bookmarkEnd w:id="40"/>
+      <w:bookmarkEnd w:id="41"/>
     </w:p>
     <w:tbl>
       <w:tblPr>
@@ -19967,9 +19993,9 @@
           <w:szCs w:val="24"/>
         </w:rPr>
       </w:pPr>
-      <w:bookmarkStart w:id="41" w:name="_Toc379611568"/>
-      <w:bookmarkStart w:id="42" w:name="_Toc407141882"/>
-      <w:bookmarkStart w:id="43" w:name="_Toc379611565"/>
+      <w:bookmarkStart w:id="42" w:name="_Toc379611568"/>
+      <w:bookmarkStart w:id="43" w:name="_Toc407141882"/>
+      <w:bookmarkStart w:id="44" w:name="_Toc379611565"/>
       <w:r>
         <w:rPr>
           <w:b/>
@@ -19994,7 +20020,7 @@
         </w:rPr>
         <w:t xml:space="preserve"> Đặc tả chức năng “Xem bảng điểm</w:t>
       </w:r>
-      <w:bookmarkEnd w:id="41"/>
+      <w:bookmarkEnd w:id="42"/>
       <w:r>
         <w:rPr>
           <w:b/>
@@ -20003,7 +20029,7 @@
         </w:rPr>
         <w:t>”</w:t>
       </w:r>
-      <w:bookmarkEnd w:id="42"/>
+      <w:bookmarkEnd w:id="43"/>
     </w:p>
     <w:tbl>
       <w:tblPr>
@@ -20552,9 +20578,9 @@
           <w:szCs w:val="24"/>
         </w:rPr>
       </w:pPr>
-      <w:bookmarkStart w:id="44" w:name="_Toc379611571"/>
-      <w:bookmarkStart w:id="45" w:name="_Toc407141883"/>
-      <w:bookmarkEnd w:id="43"/>
+      <w:bookmarkStart w:id="45" w:name="_Toc379611571"/>
+      <w:bookmarkStart w:id="46" w:name="_Toc407141883"/>
+      <w:bookmarkEnd w:id="44"/>
       <w:r>
         <w:rPr>
           <w:b/>
@@ -20579,7 +20605,7 @@
         </w:rPr>
         <w:t xml:space="preserve"> Đặc tả chức năng “Xuất bảng điểm</w:t>
       </w:r>
-      <w:bookmarkEnd w:id="44"/>
+      <w:bookmarkEnd w:id="45"/>
       <w:r>
         <w:rPr>
           <w:b/>
@@ -20588,7 +20614,7 @@
         </w:rPr>
         <w:t>”</w:t>
       </w:r>
-      <w:bookmarkEnd w:id="45"/>
+      <w:bookmarkEnd w:id="46"/>
     </w:p>
     <w:tbl>
       <w:tblPr>
@@ -21184,8 +21210,8 @@
           <w:szCs w:val="24"/>
         </w:rPr>
       </w:pPr>
-      <w:bookmarkStart w:id="46" w:name="_Toc379611574"/>
-      <w:bookmarkStart w:id="47" w:name="_Toc407141884"/>
+      <w:bookmarkStart w:id="47" w:name="_Toc379611574"/>
+      <w:bookmarkStart w:id="48" w:name="_Toc407141884"/>
       <w:r>
         <w:rPr>
           <w:b/>
@@ -21210,7 +21236,7 @@
         </w:rPr>
         <w:t xml:space="preserve"> Đặc tả chức năng “In bảng điểm</w:t>
       </w:r>
-      <w:bookmarkEnd w:id="46"/>
+      <w:bookmarkEnd w:id="47"/>
       <w:r>
         <w:rPr>
           <w:b/>
@@ -21219,7 +21245,7 @@
         </w:rPr>
         <w:t>”</w:t>
       </w:r>
-      <w:bookmarkEnd w:id="47"/>
+      <w:bookmarkEnd w:id="48"/>
     </w:p>
     <w:tbl>
       <w:tblPr>
@@ -23430,7 +23456,7 @@
           <w:lang w:val="vi-VN"/>
         </w:rPr>
       </w:pPr>
-      <w:bookmarkStart w:id="48" w:name="_Toc407141890"/>
+      <w:bookmarkStart w:id="49" w:name="_Toc407141890"/>
       <w:r>
         <w:rPr>
           <w:b/>
@@ -25629,7 +25655,7 @@
       <w:r>
         <w:t>5. CÁC YÊU CẦU KHÁC</w:t>
       </w:r>
-      <w:bookmarkEnd w:id="48"/>
+      <w:bookmarkEnd w:id="49"/>
       <w:r>
         <w:t xml:space="preserve"> </w:t>
       </w:r>
@@ -25638,11 +25664,11 @@
       <w:pPr>
         <w:pStyle w:val="Heading2"/>
       </w:pPr>
-      <w:bookmarkStart w:id="49" w:name="_Toc407141891"/>
+      <w:bookmarkStart w:id="50" w:name="_Toc407141891"/>
       <w:r>
         <w:t>5.1. Yêu cầu tính dễ sử dụng</w:t>
       </w:r>
-      <w:bookmarkEnd w:id="49"/>
+      <w:bookmarkEnd w:id="50"/>
     </w:p>
     <w:tbl>
       <w:tblPr>
@@ -26093,11 +26119,11 @@
       <w:pPr>
         <w:pStyle w:val="Heading2"/>
       </w:pPr>
-      <w:bookmarkStart w:id="50" w:name="_Toc407141892"/>
+      <w:bookmarkStart w:id="51" w:name="_Toc407141892"/>
       <w:r>
         <w:t>5.2. Yêu cầu về tính ổn định</w:t>
       </w:r>
-      <w:bookmarkEnd w:id="50"/>
+      <w:bookmarkEnd w:id="51"/>
     </w:p>
     <w:tbl>
       <w:tblPr>
@@ -26271,11 +26297,11 @@
       <w:pPr>
         <w:pStyle w:val="Heading2"/>
       </w:pPr>
-      <w:bookmarkStart w:id="51" w:name="_Toc407141893"/>
+      <w:bookmarkStart w:id="52" w:name="_Toc407141893"/>
       <w:r>
         <w:t>5.3. Yêu cầu về hiệu năng</w:t>
       </w:r>
-      <w:bookmarkEnd w:id="51"/>
+      <w:bookmarkEnd w:id="52"/>
     </w:p>
     <w:tbl>
       <w:tblPr>
@@ -26477,11 +26503,11 @@
       <w:pPr>
         <w:pStyle w:val="Heading2"/>
       </w:pPr>
-      <w:bookmarkStart w:id="52" w:name="_Toc407141894"/>
+      <w:bookmarkStart w:id="53" w:name="_Toc407141894"/>
       <w:r>
         <w:t>5.4. Yêu cầu bảo mật</w:t>
       </w:r>
-      <w:bookmarkEnd w:id="52"/>
+      <w:bookmarkEnd w:id="53"/>
     </w:p>
     <w:tbl>
       <w:tblPr>
@@ -26662,11 +26688,11 @@
       <w:pPr>
         <w:pStyle w:val="Heading2"/>
       </w:pPr>
-      <w:bookmarkStart w:id="53" w:name="_Toc407141895"/>
+      <w:bookmarkStart w:id="54" w:name="_Toc407141895"/>
       <w:r>
         <w:t>5.5. Yêu cầu sao lưu và phục hồi</w:t>
       </w:r>
-      <w:bookmarkEnd w:id="53"/>
+      <w:bookmarkEnd w:id="54"/>
     </w:p>
     <w:tbl>
       <w:tblPr>
@@ -26884,11 +26910,11 @@
       <w:pPr>
         <w:pStyle w:val="Heading2"/>
       </w:pPr>
-      <w:bookmarkStart w:id="54" w:name="_Toc407141896"/>
+      <w:bookmarkStart w:id="55" w:name="_Toc407141896"/>
       <w:r>
         <w:t>5.6. Yêu cầu về tính hỗ trợ</w:t>
       </w:r>
-      <w:bookmarkEnd w:id="54"/>
+      <w:bookmarkEnd w:id="55"/>
     </w:p>
     <w:tbl>
       <w:tblPr>
@@ -27100,11 +27126,11 @@
       <w:pPr>
         <w:pStyle w:val="Heading2"/>
       </w:pPr>
-      <w:bookmarkStart w:id="55" w:name="_Toc407141897"/>
+      <w:bookmarkStart w:id="56" w:name="_Toc407141897"/>
       <w:r>
         <w:t>5.7. Yêu cầu về công nghệ</w:t>
       </w:r>
-      <w:bookmarkEnd w:id="55"/>
+      <w:bookmarkEnd w:id="56"/>
     </w:p>
     <w:tbl>
       <w:tblPr>
@@ -27287,12 +27313,12 @@
       <w:pPr>
         <w:pStyle w:val="Heading2"/>
       </w:pPr>
-      <w:bookmarkStart w:id="56" w:name="_Toc407141898"/>
+      <w:bookmarkStart w:id="57" w:name="_Toc407141898"/>
       <w:r>
         <w:lastRenderedPageBreak/>
         <w:t>5.8. Yêu cầu về giao tiếp</w:t>
       </w:r>
-      <w:bookmarkEnd w:id="56"/>
+      <w:bookmarkEnd w:id="57"/>
     </w:p>
     <w:tbl>
       <w:tblPr>
@@ -27474,11 +27500,11 @@
       <w:pPr>
         <w:pStyle w:val="Heading2"/>
       </w:pPr>
-      <w:bookmarkStart w:id="57" w:name="_Toc407141899"/>
+      <w:bookmarkStart w:id="58" w:name="_Toc407141899"/>
       <w:r>
         <w:t>5.9. Yêu cầu tài liệu người dùng và hỗ trợ trực tuyến</w:t>
       </w:r>
-      <w:bookmarkEnd w:id="57"/>
+      <w:bookmarkEnd w:id="58"/>
     </w:p>
     <w:tbl>
       <w:tblPr>
@@ -27610,11 +27636,11 @@
       <w:pPr>
         <w:pStyle w:val="Heading2"/>
       </w:pPr>
-      <w:bookmarkStart w:id="58" w:name="_Toc407141900"/>
+      <w:bookmarkStart w:id="59" w:name="_Toc407141900"/>
       <w:r>
         <w:t>5.10. Yêu cầu pháp lý</w:t>
       </w:r>
-      <w:bookmarkEnd w:id="58"/>
+      <w:bookmarkEnd w:id="59"/>
     </w:p>
     <w:tbl>
       <w:tblPr>
@@ -27817,11 +27843,11 @@
       <w:pPr>
         <w:pStyle w:val="Heading2"/>
       </w:pPr>
-      <w:bookmarkStart w:id="59" w:name="_Toc407141901"/>
+      <w:bookmarkStart w:id="60" w:name="_Toc407141901"/>
       <w:r>
         <w:t>5.11. Yêu cầu về các tiêu chuẩn áp dụng</w:t>
       </w:r>
-      <w:bookmarkEnd w:id="59"/>
+      <w:bookmarkEnd w:id="60"/>
     </w:p>
     <w:tbl>
       <w:tblPr>
@@ -28138,7 +28164,6 @@
                                 <w:calendar w:val="gregorian"/>
                               </w:date>
                             </w:sdtPr>
-                            <w:sdtEndPr/>
                             <w:sdtContent>
                               <w:p>
                                 <w:pPr>
@@ -28212,7 +28237,6 @@
                           <w:calendar w:val="gregorian"/>
                         </w:date>
                       </w:sdtPr>
-                      <w:sdtEndPr/>
                       <w:sdtContent>
                         <w:p>
                           <w:pPr>
@@ -28563,7 +28587,6 @@
                             <w:dataBinding w:prefixMappings="xmlns:ns0='http://purl.org/dc/elements/1.1/' xmlns:ns1='http://schemas.openxmlformats.org/package/2006/metadata/core-properties' " w:xpath="/ns1:coreProperties[1]/ns0:title[1]" w:storeItemID="{6C3C8BC8-F283-45AE-878A-BAB7291924A1}"/>
                             <w:text/>
                           </w:sdtPr>
-                          <w:sdtEndPr/>
                           <w:sdtContent>
                             <w:p>
                               <w:pPr>
@@ -28625,7 +28648,6 @@
                       <w:dataBinding w:prefixMappings="xmlns:ns0='http://purl.org/dc/elements/1.1/' xmlns:ns1='http://schemas.openxmlformats.org/package/2006/metadata/core-properties' " w:xpath="/ns1:coreProperties[1]/ns0:title[1]" w:storeItemID="{6C3C8BC8-F283-45AE-878A-BAB7291924A1}"/>
                       <w:text/>
                     </w:sdtPr>
-                    <w:sdtEndPr/>
                     <w:sdtContent>
                       <w:p>
                         <w:pPr>
@@ -28666,7 +28688,6 @@
           <w:docPartUnique/>
         </w:docPartObj>
       </w:sdtPr>
-      <w:sdtEndPr/>
       <w:sdtContent>
         <w:r>
           <w:rPr>
